--- a/Documentación/Formatos/Historia de usuarios de todo el sistema.docx
+++ b/Documentación/Formatos/Historia de usuarios de todo el sistema.docx
@@ -2,7 +2,7 @@
 <file path=word/document.xml><?xml version="1.0" encoding="utf-8"?>
 <w:document xmlns:wpc="http://schemas.microsoft.com/office/word/2010/wordprocessingCanvas" xmlns:cx="http://schemas.microsoft.com/office/drawing/2014/chartex" xmlns:cx1="http://schemas.microsoft.com/office/drawing/2015/9/8/chartex" xmlns:cx2="http://schemas.microsoft.com/office/drawing/2015/10/21/chartex" xmlns:cx3="http://schemas.microsoft.com/office/drawing/2016/5/9/chartex" xmlns:cx4="http://schemas.microsoft.com/office/drawing/2016/5/10/chartex" xmlns:cx5="http://schemas.microsoft.com/office/drawing/2016/5/11/chartex" xmlns:cx6="http://schemas.microsoft.com/office/drawing/2016/5/12/chartex" xmlns:cx7="http://schemas.microsoft.com/office/drawing/2016/5/13/chartex" xmlns:cx8="http://schemas.microsoft.com/office/drawing/2016/5/14/chartex" xmlns:mc="http://schemas.openxmlformats.org/markup-compatibility/2006" xmlns:aink="http://schemas.microsoft.com/office/drawing/2016/ink" xmlns:am3d="http://schemas.microsoft.com/office/drawing/2017/model3d" xmlns:o="urn:schemas-microsoft-com:office:office" xmlns:oel="http://schemas.microsoft.com/office/2019/extlst" xmlns:r="http://schemas.openxmlformats.org/officeDocument/2006/relationships" xmlns:m="http://schemas.openxmlformats.org/officeDocument/2006/math" xmlns:v="urn:schemas-microsoft-com:vml" xmlns:wp14="http://schemas.microsoft.com/office/word/2010/wordprocessingDrawing" xmlns:wp="http://schemas.openxmlformats.org/drawingml/2006/wordprocessingDrawing" xmlns:w10="urn:schemas-microsoft-com:office:word" xmlns:w="http://schemas.openxmlformats.org/wordprocessingml/2006/main" xmlns:w14="http://schemas.microsoft.com/office/word/2010/wordml" xmlns:w15="http://schemas.microsoft.com/office/word/2012/wordml" xmlns:w16cex="http://schemas.microsoft.com/office/word/2018/wordml/cex" xmlns:w16cid="http://schemas.microsoft.com/office/word/2016/wordml/cid" xmlns:w16="http://schemas.microsoft.com/office/word/2018/wordml" xmlns:w16du="http://schemas.microsoft.com/office/word/2023/wordml/word16du" xmlns:w16sdtdh="http://schemas.microsoft.com/office/word/2020/wordml/sdtdatahash" xmlns:w16sdtfl="http://schemas.microsoft.com/office/word/2024/wordml/sdtformatlock" xmlns:w16se="http://schemas.microsoft.com/office/word/2015/wordml/symex" xmlns:wpg="http://schemas.microsoft.com/office/word/2010/wordprocessingGroup" xmlns:wpi="http://schemas.microsoft.com/office/word/2010/wordprocessingInk" xmlns:wne="http://schemas.microsoft.com/office/word/2006/wordml" xmlns:wps="http://schemas.microsoft.com/office/word/2010/wordprocessingShape" mc:Ignorable="w14 w15 w16se w16cid w16 w16cex w16sdtdh w16sdtfl w16du wp14">
   <w:body>
-    <w:p xmlns:wp14="http://schemas.microsoft.com/office/word/2010/wordml" wp14:textId="77777777">
+    <w:p>
       <w:pPr>
         <w:pBdr>
           <w:top w:val="nil"/>
@@ -15,19 +15,19 @@
         <w:ind w:left="2131" w:firstLine="29"/>
         <w:jc w:val="right"/>
         <w:rPr>
-          <w:rFonts w:ascii="Arial" w:hAnsi="Arial" w:eastAsia="Arial" w:cs="Arial"/>
+          <w:rFonts w:ascii="Arial" w:eastAsia="Arial" w:hAnsi="Arial" w:cs="Arial"/>
           <w:color w:val="000000"/>
         </w:rPr>
       </w:pPr>
       <w:r>
         <w:rPr>
-          <w:rFonts w:ascii="Arial" w:hAnsi="Arial" w:eastAsia="Arial" w:cs="Arial"/>
+          <w:rFonts w:ascii="Arial" w:eastAsia="Arial" w:hAnsi="Arial" w:cs="Arial"/>
           <w:color w:val="000000"/>
         </w:rPr>
         <w:t xml:space="preserve"> </w:t>
       </w:r>
     </w:p>
-    <w:p xmlns:wp14="http://schemas.microsoft.com/office/word/2010/wordml" wp14:textId="77777777">
+    <w:p>
       <w:pPr>
         <w:pBdr>
           <w:top w:val="nil"/>
@@ -40,7 +40,7 @@
         <w:ind w:left="2131" w:firstLine="29"/>
         <w:jc w:val="right"/>
         <w:rPr>
-          <w:rFonts w:ascii="Calibri" w:hAnsi="Calibri" w:eastAsia="Calibri" w:cs="Calibri"/>
+          <w:rFonts w:ascii="Calibri" w:eastAsia="Calibri" w:hAnsi="Calibri" w:cs="Calibri"/>
           <w:b/>
           <w:i/>
           <w:sz w:val="48"/>
@@ -48,7 +48,7 @@
         </w:rPr>
       </w:pPr>
     </w:p>
-    <w:p xmlns:wp14="http://schemas.microsoft.com/office/word/2010/wordml" wp14:textId="77777777">
+    <w:p>
       <w:pPr>
         <w:pBdr>
           <w:top w:val="nil"/>
@@ -61,13 +61,13 @@
         <w:ind w:left="2131" w:firstLine="29"/>
         <w:jc w:val="right"/>
         <w:rPr>
-          <w:rFonts w:ascii="Times New Roman" w:hAnsi="Times New Roman" w:eastAsia="Times New Roman" w:cs="Times New Roman"/>
+          <w:rFonts w:ascii="Times New Roman" w:eastAsia="Times New Roman" w:hAnsi="Times New Roman" w:cs="Times New Roman"/>
           <w:color w:val="000000"/>
         </w:rPr>
       </w:pPr>
       <w:r>
         <w:rPr>
-          <w:rFonts w:ascii="Calibri" w:hAnsi="Calibri" w:eastAsia="Calibri" w:cs="Calibri"/>
+          <w:rFonts w:ascii="Calibri" w:eastAsia="Calibri" w:hAnsi="Calibri" w:cs="Calibri"/>
           <w:b/>
           <w:i/>
           <w:color w:val="000000"/>
@@ -77,411 +77,308 @@
         <w:t>Historias de usuario</w:t>
       </w:r>
     </w:p>
-    <w:p xmlns:wp14="http://schemas.microsoft.com/office/word/2010/wordml" wp14:textId="52DFBE0B">
+    <w:p>
       <w:pPr>
         <w:widowControl w:val="0"/>
-        <w:spacing w:before="0" w:beforeAutospacing="off" w:after="0" w:afterAutospacing="off" w:line="240" w:lineRule="auto"/>
-        <w:ind w:left="0" w:right="0"/>
+        <w:spacing w:after="0" w:line="240" w:lineRule="auto"/>
         <w:jc w:val="right"/>
         <w:rPr>
-          <w:rFonts w:ascii="Calibri" w:hAnsi="Calibri" w:eastAsia="Calibri" w:cs="Calibri"/>
-          <w:noProof w:val="0"/>
-          <w:sz w:val="24"/>
-          <w:szCs w:val="24"/>
-          <w:lang w:val="es-CO"/>
+          <w:rFonts w:ascii="Calibri" w:eastAsia="Calibri" w:hAnsi="Calibri" w:cs="Calibri"/>
         </w:rPr>
       </w:pPr>
       <w:r>
         <w:rPr>
-          <w:rFonts w:ascii="Calibri" w:hAnsi="Calibri" w:eastAsia="Calibri" w:cs="Calibri"/>
-          <w:b w:val="1"/>
-          <w:bCs w:val="1"/>
-          <w:color w:val="000000" w:themeColor="text1" w:themeTint="FF" w:themeShade="FF"/>
+          <w:rFonts w:ascii="Calibri" w:eastAsia="Calibri" w:hAnsi="Calibri" w:cs="Calibri"/>
+          <w:b/>
+          <w:bCs/>
+          <w:color w:val="000000" w:themeColor="text1"/>
         </w:rPr>
         <w:t xml:space="preserve">Proyecto: </w:t>
       </w:r>
       <w:r>
         <w:rPr>
-          <w:rFonts w:ascii="Calibri" w:hAnsi="Calibri" w:eastAsia="Calibri" w:cs="Calibri"/>
-          <w:b w:val="1"/>
-          <w:bCs w:val="1"/>
-          <w:i w:val="0"/>
-          <w:iCs w:val="0"/>
-          <w:caps w:val="0"/>
-          <w:smallCaps w:val="0"/>
-          <w:noProof w:val="0"/>
-          <w:color w:val="000000" w:themeColor="text1" w:themeTint="FF" w:themeShade="FF"/>
-          <w:sz w:val="24"/>
-          <w:szCs w:val="24"/>
+          <w:rFonts w:ascii="Calibri" w:eastAsia="Calibri" w:hAnsi="Calibri" w:cs="Calibri"/>
+          <w:b/>
+          <w:bCs/>
+          <w:color w:val="000000" w:themeColor="text1"/>
           <w:lang w:val="es-ES"/>
         </w:rPr>
-        <w:t>Biker´s</w:t>
-      </w:r>
-      <w:r>
-        <w:rPr>
-          <w:rFonts w:ascii="Calibri" w:hAnsi="Calibri" w:eastAsia="Calibri" w:cs="Calibri"/>
-          <w:b w:val="1"/>
-          <w:bCs w:val="1"/>
-          <w:i w:val="0"/>
-          <w:iCs w:val="0"/>
-          <w:caps w:val="0"/>
-          <w:smallCaps w:val="0"/>
-          <w:noProof w:val="0"/>
-          <w:color w:val="000000" w:themeColor="text1" w:themeTint="FF" w:themeShade="FF"/>
-          <w:sz w:val="24"/>
-          <w:szCs w:val="24"/>
-          <w:lang w:val="es-ES"/>
-        </w:rPr>
-        <w:t xml:space="preserve"> </w:t>
-      </w:r>
-      <w:r>
-        <w:rPr>
-          <w:rFonts w:ascii="Calibri" w:hAnsi="Calibri" w:eastAsia="Calibri" w:cs="Calibri"/>
-          <w:b w:val="1"/>
-          <w:bCs w:val="1"/>
-          <w:i w:val="0"/>
-          <w:iCs w:val="0"/>
-          <w:caps w:val="0"/>
-          <w:smallCaps w:val="0"/>
-          <w:noProof w:val="0"/>
-          <w:color w:val="000000" w:themeColor="text1" w:themeTint="FF" w:themeShade="FF"/>
-          <w:sz w:val="24"/>
-          <w:szCs w:val="24"/>
-          <w:lang w:val="es-ES"/>
-        </w:rPr>
-        <w:t>Deck</w:t>
+        <w:t>Biker´s Deck</w:t>
       </w:r>
     </w:p>
-    <w:p xmlns:wp14="http://schemas.microsoft.com/office/word/2010/wordml" wp14:textId="30882F77">
+    <w:p>
       <w:pPr>
         <w:pBdr>
-          <w:top w:val="nil" w:color="000000" w:sz="0" w:space="0"/>
-          <w:left w:val="nil" w:color="000000" w:sz="0" w:space="0"/>
-          <w:bottom w:val="nil" w:color="000000" w:sz="0" w:space="0"/>
-          <w:right w:val="nil" w:color="000000" w:sz="0" w:space="0"/>
-          <w:between w:val="nil" w:color="000000" w:sz="0" w:space="0"/>
+          <w:top w:val="nil"/>
+          <w:left w:val="nil"/>
+          <w:bottom w:val="nil"/>
+          <w:right w:val="nil"/>
+          <w:between w:val="nil"/>
         </w:pBdr>
         <w:spacing w:after="125" w:line="240" w:lineRule="auto"/>
         <w:ind w:left="-29"/>
         <w:jc w:val="right"/>
         <w:rPr>
-          <w:rFonts w:ascii="Calibri" w:hAnsi="Calibri" w:eastAsia="Calibri" w:cs="Calibri"/>
-          <w:b w:val="1"/>
-          <w:bCs w:val="1"/>
+          <w:rFonts w:ascii="Calibri" w:eastAsia="Calibri" w:hAnsi="Calibri" w:cs="Calibri"/>
+          <w:b/>
+          <w:bCs/>
           <w:color w:val="000000"/>
         </w:rPr>
       </w:pPr>
     </w:p>
-    <w:p xmlns:wp14="http://schemas.microsoft.com/office/word/2010/wordml" wp14:textId="77777777">
+    <w:p>
       <w:pPr>
         <w:spacing w:line="257" w:lineRule="auto"/>
         <w:rPr>
-          <w:rFonts w:ascii="Times New Roman" w:hAnsi="Times New Roman" w:eastAsia="Times New Roman" w:cs="Times New Roman"/>
+          <w:rFonts w:ascii="Times New Roman" w:eastAsia="Times New Roman" w:hAnsi="Times New Roman" w:cs="Times New Roman"/>
           <w:color w:val="000000"/>
         </w:rPr>
       </w:pPr>
     </w:p>
-    <w:p xmlns:wp14="http://schemas.microsoft.com/office/word/2010/wordml" wp14:textId="77777777">
+    <w:p>
       <w:pPr>
         <w:spacing w:line="257" w:lineRule="auto"/>
         <w:rPr>
-          <w:rFonts w:ascii="Times New Roman" w:hAnsi="Times New Roman" w:eastAsia="Times New Roman" w:cs="Times New Roman"/>
+          <w:rFonts w:ascii="Times New Roman" w:eastAsia="Times New Roman" w:hAnsi="Times New Roman" w:cs="Times New Roman"/>
           <w:color w:val="000000"/>
         </w:rPr>
       </w:pPr>
     </w:p>
-    <w:p xmlns:wp14="http://schemas.microsoft.com/office/word/2010/wordml" wp14:textId="77777777">
+    <w:p>
       <w:pPr>
         <w:spacing w:line="257" w:lineRule="auto"/>
         <w:rPr>
-          <w:rFonts w:ascii="Times New Roman" w:hAnsi="Times New Roman" w:eastAsia="Times New Roman" w:cs="Times New Roman"/>
+          <w:rFonts w:ascii="Times New Roman" w:eastAsia="Times New Roman" w:hAnsi="Times New Roman" w:cs="Times New Roman"/>
           <w:color w:val="000000"/>
         </w:rPr>
       </w:pPr>
     </w:p>
-    <w:p xmlns:wp14="http://schemas.microsoft.com/office/word/2010/wordml" wp14:textId="77777777">
+    <w:p>
       <w:pPr>
         <w:spacing w:line="257" w:lineRule="auto"/>
         <w:rPr>
-          <w:rFonts w:ascii="Times New Roman" w:hAnsi="Times New Roman" w:eastAsia="Times New Roman" w:cs="Times New Roman"/>
+          <w:rFonts w:ascii="Times New Roman" w:eastAsia="Times New Roman" w:hAnsi="Times New Roman" w:cs="Times New Roman"/>
           <w:color w:val="000000"/>
         </w:rPr>
       </w:pPr>
     </w:p>
-    <w:p xmlns:wp14="http://schemas.microsoft.com/office/word/2010/wordml" wp14:textId="77777777">
+    <w:p>
       <w:pPr>
         <w:spacing w:line="257" w:lineRule="auto"/>
         <w:rPr>
-          <w:rFonts w:ascii="Times New Roman" w:hAnsi="Times New Roman" w:eastAsia="Times New Roman" w:cs="Times New Roman"/>
+          <w:rFonts w:ascii="Times New Roman" w:eastAsia="Times New Roman" w:hAnsi="Times New Roman" w:cs="Times New Roman"/>
           <w:color w:val="000000"/>
         </w:rPr>
       </w:pPr>
     </w:p>
-    <w:p xmlns:wp14="http://schemas.microsoft.com/office/word/2010/wordml" wp14:textId="77777777">
+    <w:p>
       <w:pPr>
         <w:spacing w:line="257" w:lineRule="auto"/>
         <w:rPr>
-          <w:rFonts w:ascii="Times New Roman" w:hAnsi="Times New Roman" w:eastAsia="Times New Roman" w:cs="Times New Roman"/>
+          <w:rFonts w:ascii="Times New Roman" w:eastAsia="Times New Roman" w:hAnsi="Times New Roman" w:cs="Times New Roman"/>
           <w:color w:val="000000"/>
         </w:rPr>
       </w:pPr>
     </w:p>
-    <w:p xmlns:wp14="http://schemas.microsoft.com/office/word/2010/wordml" wp14:textId="77777777">
+    <w:p>
       <w:pPr>
         <w:spacing w:line="257" w:lineRule="auto"/>
         <w:rPr>
-          <w:rFonts w:ascii="Times New Roman" w:hAnsi="Times New Roman" w:eastAsia="Times New Roman" w:cs="Times New Roman"/>
+          <w:rFonts w:ascii="Times New Roman" w:eastAsia="Times New Roman" w:hAnsi="Times New Roman" w:cs="Times New Roman"/>
           <w:color w:val="000000"/>
         </w:rPr>
       </w:pPr>
     </w:p>
-    <w:p xmlns:wp14="http://schemas.microsoft.com/office/word/2010/wordml" wp14:textId="77777777">
+    <w:p>
       <w:pPr>
         <w:spacing w:line="257" w:lineRule="auto"/>
         <w:rPr>
-          <w:rFonts w:ascii="Times New Roman" w:hAnsi="Times New Roman" w:eastAsia="Times New Roman" w:cs="Times New Roman"/>
+          <w:rFonts w:ascii="Times New Roman" w:eastAsia="Times New Roman" w:hAnsi="Times New Roman" w:cs="Times New Roman"/>
           <w:color w:val="000000"/>
         </w:rPr>
       </w:pPr>
     </w:p>
-    <w:p xmlns:wp14="http://schemas.microsoft.com/office/word/2010/wordml" wp14:textId="77777777">
+    <w:p>
       <w:pPr>
         <w:spacing w:line="257" w:lineRule="auto"/>
         <w:rPr>
-          <w:rFonts w:ascii="Times New Roman" w:hAnsi="Times New Roman" w:eastAsia="Times New Roman" w:cs="Times New Roman"/>
+          <w:rFonts w:ascii="Times New Roman" w:eastAsia="Times New Roman" w:hAnsi="Times New Roman" w:cs="Times New Roman"/>
           <w:color w:val="000000"/>
         </w:rPr>
       </w:pPr>
     </w:p>
-    <w:p xmlns:wp14="http://schemas.microsoft.com/office/word/2010/wordml" wp14:textId="77777777">
+    <w:p>
       <w:pPr>
         <w:spacing w:line="257" w:lineRule="auto"/>
         <w:rPr>
-          <w:rFonts w:ascii="Times New Roman" w:hAnsi="Times New Roman" w:eastAsia="Times New Roman" w:cs="Times New Roman"/>
+          <w:rFonts w:ascii="Times New Roman" w:eastAsia="Times New Roman" w:hAnsi="Times New Roman" w:cs="Times New Roman"/>
           <w:color w:val="000000"/>
         </w:rPr>
       </w:pPr>
     </w:p>
-    <w:p xmlns:wp14="http://schemas.microsoft.com/office/word/2010/wordml" wp14:textId="77777777">
+    <w:p>
       <w:pPr>
         <w:spacing w:line="257" w:lineRule="auto"/>
         <w:rPr>
-          <w:rFonts w:ascii="Times New Roman" w:hAnsi="Times New Roman" w:eastAsia="Times New Roman" w:cs="Times New Roman"/>
+          <w:rFonts w:ascii="Times New Roman" w:eastAsia="Times New Roman" w:hAnsi="Times New Roman" w:cs="Times New Roman"/>
           <w:color w:val="000000"/>
         </w:rPr>
       </w:pPr>
     </w:p>
-    <w:p xmlns:wp14="http://schemas.microsoft.com/office/word/2010/wordml" wp14:textId="77777777">
+    <w:p>
       <w:pPr>
         <w:spacing w:line="257" w:lineRule="auto"/>
         <w:rPr>
-          <w:rFonts w:ascii="Times New Roman" w:hAnsi="Times New Roman" w:eastAsia="Times New Roman" w:cs="Times New Roman"/>
+          <w:rFonts w:ascii="Times New Roman" w:eastAsia="Times New Roman" w:hAnsi="Times New Roman" w:cs="Times New Roman"/>
           <w:color w:val="000000"/>
         </w:rPr>
       </w:pPr>
     </w:p>
-    <w:p xmlns:wp14="http://schemas.microsoft.com/office/word/2010/wordml" wp14:textId="77777777">
+    <w:p>
       <w:pPr>
         <w:spacing w:line="257" w:lineRule="auto"/>
         <w:rPr>
-          <w:rFonts w:ascii="Times New Roman" w:hAnsi="Times New Roman" w:eastAsia="Times New Roman" w:cs="Times New Roman"/>
+          <w:rFonts w:ascii="Times New Roman" w:eastAsia="Times New Roman" w:hAnsi="Times New Roman" w:cs="Times New Roman"/>
           <w:color w:val="000000"/>
         </w:rPr>
       </w:pPr>
     </w:p>
-    <w:p xmlns:wp14="http://schemas.microsoft.com/office/word/2010/wordml" wp14:textId="77777777">
+    <w:p>
       <w:pPr>
         <w:spacing w:line="257" w:lineRule="auto"/>
         <w:rPr>
-          <w:rFonts w:ascii="Times New Roman" w:hAnsi="Times New Roman" w:eastAsia="Times New Roman" w:cs="Times New Roman"/>
+          <w:rFonts w:ascii="Times New Roman" w:eastAsia="Times New Roman" w:hAnsi="Times New Roman" w:cs="Times New Roman"/>
           <w:color w:val="000000"/>
         </w:rPr>
       </w:pPr>
     </w:p>
-    <w:p xmlns:wp14="http://schemas.microsoft.com/office/word/2010/wordml" wp14:textId="77777777">
+    <w:p>
       <w:pPr>
         <w:spacing w:line="257" w:lineRule="auto"/>
         <w:rPr>
-          <w:rFonts w:ascii="Times New Roman" w:hAnsi="Times New Roman" w:eastAsia="Times New Roman" w:cs="Times New Roman"/>
+          <w:rFonts w:ascii="Times New Roman" w:eastAsia="Times New Roman" w:hAnsi="Times New Roman" w:cs="Times New Roman"/>
           <w:color w:val="000000"/>
         </w:rPr>
       </w:pPr>
       <w:r>
         <w:rPr>
-          <w:rFonts w:ascii="Times New Roman" w:hAnsi="Times New Roman" w:eastAsia="Times New Roman" w:cs="Times New Roman"/>
+          <w:rFonts w:ascii="Times New Roman" w:eastAsia="Times New Roman" w:hAnsi="Times New Roman" w:cs="Times New Roman"/>
           <w:b/>
           <w:color w:val="000000"/>
         </w:rPr>
+        <w:lastRenderedPageBreak/>
         <w:t xml:space="preserve"> </w:t>
       </w:r>
     </w:p>
-    <w:p xmlns:wp14="http://schemas.microsoft.com/office/word/2010/wordml" wp14:textId="77777777">
+    <w:p>
       <w:pPr>
         <w:spacing w:line="257" w:lineRule="auto"/>
         <w:jc w:val="center"/>
         <w:rPr>
-          <w:rFonts w:ascii="Times New Roman" w:hAnsi="Times New Roman" w:eastAsia="Times New Roman" w:cs="Times New Roman"/>
+          <w:rFonts w:ascii="Times New Roman" w:eastAsia="Times New Roman" w:hAnsi="Times New Roman" w:cs="Times New Roman"/>
           <w:color w:val="000000"/>
         </w:rPr>
       </w:pPr>
       <w:r>
         <w:rPr>
-          <w:rFonts w:ascii="Times New Roman" w:hAnsi="Times New Roman" w:eastAsia="Times New Roman" w:cs="Times New Roman"/>
+          <w:rFonts w:ascii="Times New Roman" w:eastAsia="Times New Roman" w:hAnsi="Times New Roman" w:cs="Times New Roman"/>
           <w:b/>
           <w:color w:val="000000"/>
         </w:rPr>
         <w:t>HISTORIAS DE USUARIO DE TODO EL SISTEMA</w:t>
       </w:r>
     </w:p>
-    <w:p xmlns:wp14="http://schemas.microsoft.com/office/word/2010/wordml" wp14:textId="42F58BA5">
+    <w:p>
       <w:pPr>
         <w:spacing w:before="240" w:after="240" w:line="257" w:lineRule="auto"/>
         <w:rPr>
-          <w:rFonts w:ascii="Times New Roman" w:hAnsi="Times New Roman" w:eastAsia="Times New Roman" w:cs="Times New Roman"/>
+          <w:rFonts w:ascii="Times New Roman" w:eastAsia="Times New Roman" w:hAnsi="Times New Roman" w:cs="Times New Roman"/>
           <w:color w:val="000000"/>
         </w:rPr>
       </w:pPr>
       <w:r>
         <w:rPr>
-          <w:rFonts w:ascii="Times New Roman" w:hAnsi="Times New Roman" w:eastAsia="Times New Roman" w:cs="Times New Roman"/>
-          <w:color w:val="000000" w:themeColor="text1" w:themeTint="FF" w:themeShade="FF"/>
+          <w:rFonts w:ascii="Times New Roman" w:eastAsia="Times New Roman" w:hAnsi="Times New Roman" w:cs="Times New Roman"/>
+          <w:color w:val="000000" w:themeColor="text1"/>
         </w:rPr>
         <w:t xml:space="preserve">El presente documento describe las historias de usuario del software </w:t>
       </w:r>
       <w:r>
         <w:rPr>
-          <w:rFonts w:ascii="Times New Roman" w:hAnsi="Times New Roman" w:eastAsia="Times New Roman" w:cs="Times New Roman"/>
-          <w:b w:val="1"/>
-          <w:bCs w:val="1"/>
-          <w:color w:val="000000" w:themeColor="text1" w:themeTint="FF" w:themeShade="FF"/>
+          <w:rFonts w:ascii="Times New Roman" w:eastAsia="Times New Roman" w:hAnsi="Times New Roman" w:cs="Times New Roman"/>
+          <w:b/>
+          <w:bCs/>
+          <w:color w:val="000000" w:themeColor="text1"/>
         </w:rPr>
         <w:t>"</w:t>
       </w:r>
       <w:r>
         <w:rPr>
-          <w:rFonts w:ascii="Calibri" w:hAnsi="Calibri" w:eastAsia="Calibri" w:cs="Calibri"/>
-          <w:b w:val="1"/>
-          <w:bCs w:val="1"/>
-          <w:i w:val="0"/>
-          <w:iCs w:val="0"/>
-          <w:caps w:val="0"/>
-          <w:smallCaps w:val="0"/>
-          <w:noProof w:val="0"/>
-          <w:color w:val="000000" w:themeColor="text1" w:themeTint="FF" w:themeShade="FF"/>
-          <w:sz w:val="24"/>
-          <w:szCs w:val="24"/>
+          <w:rFonts w:ascii="Calibri" w:eastAsia="Calibri" w:hAnsi="Calibri" w:cs="Calibri"/>
+          <w:b/>
+          <w:bCs/>
+          <w:color w:val="000000" w:themeColor="text1"/>
           <w:lang w:val="es-ES"/>
+        </w:rPr>
+        <w:t xml:space="preserve"> Biker´s Deck</w:t>
+      </w:r>
+      <w:r>
+        <w:rPr>
+          <w:rFonts w:ascii="Times New Roman" w:eastAsia="Times New Roman" w:hAnsi="Times New Roman" w:cs="Times New Roman"/>
+          <w:b/>
+          <w:bCs/>
+          <w:color w:val="000000" w:themeColor="text1"/>
         </w:rPr>
         <w:t xml:space="preserve"> </w:t>
       </w:r>
       <w:r>
         <w:rPr>
-          <w:rFonts w:ascii="Calibri" w:hAnsi="Calibri" w:eastAsia="Calibri" w:cs="Calibri"/>
-          <w:b w:val="1"/>
-          <w:bCs w:val="1"/>
-          <w:i w:val="0"/>
-          <w:iCs w:val="0"/>
-          <w:caps w:val="0"/>
-          <w:smallCaps w:val="0"/>
-          <w:noProof w:val="0"/>
-          <w:color w:val="000000" w:themeColor="text1" w:themeTint="FF" w:themeShade="FF"/>
-          <w:sz w:val="24"/>
-          <w:szCs w:val="24"/>
-          <w:lang w:val="es-ES"/>
-        </w:rPr>
-        <w:t>Biker´s</w:t>
-      </w:r>
-      <w:r>
-        <w:rPr>
-          <w:rFonts w:ascii="Calibri" w:hAnsi="Calibri" w:eastAsia="Calibri" w:cs="Calibri"/>
-          <w:b w:val="1"/>
-          <w:bCs w:val="1"/>
-          <w:i w:val="0"/>
-          <w:iCs w:val="0"/>
-          <w:caps w:val="0"/>
-          <w:smallCaps w:val="0"/>
-          <w:noProof w:val="0"/>
-          <w:color w:val="000000" w:themeColor="text1" w:themeTint="FF" w:themeShade="FF"/>
-          <w:sz w:val="24"/>
-          <w:szCs w:val="24"/>
-          <w:lang w:val="es-ES"/>
-        </w:rPr>
-        <w:t xml:space="preserve"> </w:t>
-      </w:r>
-      <w:r>
-        <w:rPr>
-          <w:rFonts w:ascii="Calibri" w:hAnsi="Calibri" w:eastAsia="Calibri" w:cs="Calibri"/>
-          <w:b w:val="1"/>
-          <w:bCs w:val="1"/>
-          <w:i w:val="0"/>
-          <w:iCs w:val="0"/>
-          <w:caps w:val="0"/>
-          <w:smallCaps w:val="0"/>
-          <w:noProof w:val="0"/>
-          <w:color w:val="000000" w:themeColor="text1" w:themeTint="FF" w:themeShade="FF"/>
-          <w:sz w:val="24"/>
-          <w:szCs w:val="24"/>
-          <w:lang w:val="es-ES"/>
-        </w:rPr>
-        <w:t>Deck</w:t>
-      </w:r>
-      <w:r>
-        <w:rPr>
-          <w:rFonts w:ascii="Times New Roman" w:hAnsi="Times New Roman" w:eastAsia="Times New Roman" w:cs="Times New Roman"/>
-          <w:b w:val="1"/>
-          <w:bCs w:val="1"/>
-          <w:color w:val="000000" w:themeColor="text1" w:themeTint="FF" w:themeShade="FF"/>
-        </w:rPr>
-        <w:t xml:space="preserve"> </w:t>
-      </w:r>
-      <w:r>
-        <w:rPr>
-          <w:rFonts w:ascii="Times New Roman" w:hAnsi="Times New Roman" w:eastAsia="Times New Roman" w:cs="Times New Roman"/>
-          <w:b w:val="1"/>
-          <w:bCs w:val="1"/>
-          <w:color w:val="000000" w:themeColor="text1" w:themeTint="FF" w:themeShade="FF"/>
+          <w:rFonts w:ascii="Times New Roman" w:eastAsia="Times New Roman" w:hAnsi="Times New Roman" w:cs="Times New Roman"/>
+          <w:b/>
+          <w:bCs/>
+          <w:color w:val="000000" w:themeColor="text1"/>
         </w:rPr>
         <w:t>"</w:t>
       </w:r>
       <w:r>
         <w:rPr>
-          <w:rFonts w:ascii="Times New Roman" w:hAnsi="Times New Roman" w:eastAsia="Times New Roman" w:cs="Times New Roman"/>
-          <w:color w:val="000000" w:themeColor="text1" w:themeTint="FF" w:themeShade="FF"/>
+          <w:rFonts w:ascii="Times New Roman" w:eastAsia="Times New Roman" w:hAnsi="Times New Roman" w:cs="Times New Roman"/>
+          <w:color w:val="000000" w:themeColor="text1"/>
         </w:rPr>
         <w:t xml:space="preserve">. </w:t>
       </w:r>
       <w:r>
         <w:rPr>
-          <w:rFonts w:ascii="Times New Roman" w:hAnsi="Times New Roman" w:eastAsia="Times New Roman" w:cs="Times New Roman"/>
-          <w:color w:val="000000" w:themeColor="text1" w:themeTint="FF" w:themeShade="FF"/>
+          <w:rFonts w:ascii="Times New Roman" w:eastAsia="Times New Roman" w:hAnsi="Times New Roman" w:cs="Times New Roman"/>
+          <w:color w:val="000000" w:themeColor="text1"/>
         </w:rPr>
         <w:t>está principalmente diseñado y elaborado para dar información sobre motos mediante un juego dinámico, la competencia entre pilotos y la estrategia necesaria para ganar usando sus cartas.</w:t>
       </w:r>
     </w:p>
-    <w:p xmlns:wp14="http://schemas.microsoft.com/office/word/2010/wordml" wp14:textId="4E3F6E3D">
+    <w:p>
       <w:pPr>
         <w:spacing w:before="240" w:after="240" w:line="257" w:lineRule="auto"/>
         <w:rPr>
-          <w:rFonts w:ascii="Times New Roman" w:hAnsi="Times New Roman" w:eastAsia="Times New Roman" w:cs="Times New Roman"/>
+          <w:rFonts w:ascii="Times New Roman" w:eastAsia="Times New Roman" w:hAnsi="Times New Roman" w:cs="Times New Roman"/>
           <w:color w:val="000000"/>
         </w:rPr>
       </w:pPr>
       <w:r>
         <w:rPr>
-          <w:rFonts w:ascii="Times New Roman" w:hAnsi="Times New Roman" w:eastAsia="Times New Roman" w:cs="Times New Roman"/>
-          <w:color w:val="000000" w:themeColor="text1" w:themeTint="FF" w:themeShade="FF"/>
+          <w:rFonts w:ascii="Times New Roman" w:eastAsia="Times New Roman" w:hAnsi="Times New Roman" w:cs="Times New Roman"/>
+          <w:color w:val="000000" w:themeColor="text1"/>
         </w:rPr>
         <w:t>Las historias de usuario aquí descritas permiten una comprensión clara de los requerimientos funcionales del sistema desde la perspectiva de los usuarios finales, garantizando que cada funcionalidad se enfoque en entregar valor real</w:t>
       </w:r>
       <w:r>
         <w:rPr>
-          <w:rFonts w:ascii="Times New Roman" w:hAnsi="Times New Roman" w:eastAsia="Times New Roman" w:cs="Times New Roman"/>
-          <w:color w:val="000000" w:themeColor="text1" w:themeTint="FF" w:themeShade="FF"/>
+          <w:rFonts w:ascii="Times New Roman" w:eastAsia="Times New Roman" w:hAnsi="Times New Roman" w:cs="Times New Roman"/>
+          <w:color w:val="000000" w:themeColor="text1"/>
         </w:rPr>
         <w:t>.</w:t>
       </w:r>
     </w:p>
-    <w:p xmlns:wp14="http://schemas.microsoft.com/office/word/2010/wordml" wp14:textId="77777777">
+    <w:p>
       <w:pPr>
         <w:spacing w:line="257" w:lineRule="auto"/>
       </w:pPr>
@@ -491,12 +388,12 @@
         <w:tblW w:w="14041" w:type="dxa"/>
         <w:tblInd w:w="-292" w:type="dxa"/>
         <w:tblBorders>
-          <w:top w:val="single" w:color="000000" w:themeColor="text1" w:sz="6" w:space="0"/>
-          <w:left w:val="single" w:color="000000" w:themeColor="text1" w:sz="6" w:space="0"/>
-          <w:bottom w:val="single" w:color="000000" w:themeColor="text1" w:sz="6" w:space="0"/>
-          <w:right w:val="single" w:color="000000" w:themeColor="text1" w:sz="6" w:space="0"/>
-          <w:insideH w:val="single" w:color="000000" w:themeColor="text1" w:sz="4" w:space="0"/>
-          <w:insideV w:val="single" w:color="000000" w:themeColor="text1" w:sz="4" w:space="0"/>
+          <w:top w:val="single" w:sz="6" w:space="0" w:color="000000" w:themeColor="text1"/>
+          <w:left w:val="single" w:sz="6" w:space="0" w:color="000000" w:themeColor="text1"/>
+          <w:bottom w:val="single" w:sz="6" w:space="0" w:color="000000" w:themeColor="text1"/>
+          <w:right w:val="single" w:sz="6" w:space="0" w:color="000000" w:themeColor="text1"/>
+          <w:insideH w:val="single" w:sz="4" w:space="0" w:color="000000" w:themeColor="text1"/>
+          <w:insideV w:val="single" w:sz="4" w:space="0" w:color="000000" w:themeColor="text1"/>
         </w:tblBorders>
         <w:tblLayout w:type="fixed"/>
         <w:tblLook w:val="0400" w:firstRow="0" w:lastRow="0" w:firstColumn="0" w:lastColumn="0" w:noHBand="0" w:noVBand="1"/>
@@ -508,7 +405,7 @@
         <w:gridCol w:w="2086"/>
         <w:gridCol w:w="7427"/>
       </w:tblGrid>
-      <w:tr xmlns:wp14="http://schemas.microsoft.com/office/word/2010/wordml" wp14:textId="77777777">
+      <w:tr>
         <w:trPr>
           <w:trHeight w:val="300"/>
         </w:trPr>
@@ -516,10 +413,10 @@
           <w:tcPr>
             <w:tcW w:w="985" w:type="dxa"/>
             <w:tcBorders>
-              <w:top w:val="single" w:color="000000" w:themeColor="text1" w:sz="6" w:space="0"/>
-              <w:left w:val="single" w:color="000000" w:themeColor="text1" w:sz="6" w:space="0"/>
-              <w:bottom w:val="single" w:color="000000" w:themeColor="text1" w:sz="6" w:space="0"/>
-              <w:right w:val="single" w:color="000000" w:themeColor="text1" w:sz="6" w:space="0"/>
+              <w:top w:val="single" w:sz="6" w:space="0" w:color="000000" w:themeColor="text1"/>
+              <w:left w:val="single" w:sz="6" w:space="0" w:color="000000" w:themeColor="text1"/>
+              <w:bottom w:val="single" w:sz="6" w:space="0" w:color="000000" w:themeColor="text1"/>
+              <w:right w:val="single" w:sz="6" w:space="0" w:color="000000" w:themeColor="text1"/>
             </w:tcBorders>
             <w:shd w:val="clear" w:color="auto" w:fill="FFFFFF" w:themeFill="background1"/>
             <w:tcMar>
@@ -527,19 +424,19 @@
               <w:right w:w="90" w:type="dxa"/>
             </w:tcMar>
           </w:tcPr>
-          <w:p wp14:textId="77777777">
+          <w:p>
             <w:pPr>
               <w:jc w:val="center"/>
               <w:rPr>
-                <w:rFonts w:ascii="Times New Roman" w:hAnsi="Times New Roman" w:eastAsia="Times New Roman" w:cs="Times New Roman"/>
+                <w:rFonts w:ascii="Times New Roman" w:eastAsia="Times New Roman" w:hAnsi="Times New Roman" w:cs="Times New Roman"/>
                 <w:b/>
               </w:rPr>
             </w:pPr>
-            <w:bookmarkStart w:name="_heading=h.a5gtm7vop6mi" w:colFirst="0" w:colLast="0" w:id="0"/>
+            <w:bookmarkStart w:id="0" w:name="_heading=h.a5gtm7vop6mi" w:colFirst="0" w:colLast="0"/>
             <w:bookmarkEnd w:id="0"/>
             <w:r>
               <w:rPr>
-                <w:rFonts w:ascii="Times New Roman" w:hAnsi="Times New Roman" w:eastAsia="Times New Roman" w:cs="Times New Roman"/>
+                <w:rFonts w:ascii="Times New Roman" w:eastAsia="Times New Roman" w:hAnsi="Times New Roman" w:cs="Times New Roman"/>
                 <w:b/>
               </w:rPr>
               <w:t>ID de la historia</w:t>
@@ -550,10 +447,10 @@
           <w:tcPr>
             <w:tcW w:w="1755" w:type="dxa"/>
             <w:tcBorders>
-              <w:top w:val="single" w:color="000000" w:themeColor="text1" w:sz="6" w:space="0"/>
-              <w:left w:val="single" w:color="000000" w:themeColor="text1" w:sz="6" w:space="0"/>
-              <w:bottom w:val="single" w:color="000000" w:themeColor="text1" w:sz="6" w:space="0"/>
-              <w:right w:val="single" w:color="000000" w:themeColor="text1" w:sz="6" w:space="0"/>
+              <w:top w:val="single" w:sz="6" w:space="0" w:color="000000" w:themeColor="text1"/>
+              <w:left w:val="single" w:sz="6" w:space="0" w:color="000000" w:themeColor="text1"/>
+              <w:bottom w:val="single" w:sz="6" w:space="0" w:color="000000" w:themeColor="text1"/>
+              <w:right w:val="single" w:sz="6" w:space="0" w:color="000000" w:themeColor="text1"/>
             </w:tcBorders>
             <w:shd w:val="clear" w:color="auto" w:fill="FFFFFF" w:themeFill="background1"/>
             <w:tcMar>
@@ -561,17 +458,17 @@
               <w:right w:w="90" w:type="dxa"/>
             </w:tcMar>
           </w:tcPr>
-          <w:p wp14:textId="77777777">
+          <w:p>
             <w:pPr>
               <w:jc w:val="center"/>
               <w:rPr>
-                <w:rFonts w:ascii="Times New Roman" w:hAnsi="Times New Roman" w:eastAsia="Times New Roman" w:cs="Times New Roman"/>
+                <w:rFonts w:ascii="Times New Roman" w:eastAsia="Times New Roman" w:hAnsi="Times New Roman" w:cs="Times New Roman"/>
                 <w:b/>
               </w:rPr>
             </w:pPr>
             <w:r>
               <w:rPr>
-                <w:rFonts w:ascii="Times New Roman" w:hAnsi="Times New Roman" w:eastAsia="Times New Roman" w:cs="Times New Roman"/>
+                <w:rFonts w:ascii="Times New Roman" w:eastAsia="Times New Roman" w:hAnsi="Times New Roman" w:cs="Times New Roman"/>
                 <w:b/>
               </w:rPr>
               <w:t>Rol</w:t>
@@ -582,10 +479,10 @@
           <w:tcPr>
             <w:tcW w:w="1788" w:type="dxa"/>
             <w:tcBorders>
-              <w:top w:val="single" w:color="000000" w:themeColor="text1" w:sz="6" w:space="0"/>
-              <w:left w:val="single" w:color="000000" w:themeColor="text1" w:sz="6" w:space="0"/>
-              <w:bottom w:val="single" w:color="000000" w:themeColor="text1" w:sz="6" w:space="0"/>
-              <w:right w:val="single" w:color="000000" w:themeColor="text1" w:sz="6" w:space="0"/>
+              <w:top w:val="single" w:sz="6" w:space="0" w:color="000000" w:themeColor="text1"/>
+              <w:left w:val="single" w:sz="6" w:space="0" w:color="000000" w:themeColor="text1"/>
+              <w:bottom w:val="single" w:sz="6" w:space="0" w:color="000000" w:themeColor="text1"/>
+              <w:right w:val="single" w:sz="6" w:space="0" w:color="000000" w:themeColor="text1"/>
             </w:tcBorders>
             <w:shd w:val="clear" w:color="auto" w:fill="FFFFFF" w:themeFill="background1"/>
             <w:tcMar>
@@ -593,33 +490,27 @@
               <w:right w:w="90" w:type="dxa"/>
             </w:tcMar>
           </w:tcPr>
-          <w:p wp14:textId="77777777">
+          <w:p>
             <w:pPr>
               <w:jc w:val="center"/>
               <w:rPr>
-                <w:rFonts w:ascii="Times New Roman" w:hAnsi="Times New Roman" w:eastAsia="Times New Roman" w:cs="Times New Roman"/>
+                <w:rFonts w:ascii="Times New Roman" w:eastAsia="Times New Roman" w:hAnsi="Times New Roman" w:cs="Times New Roman"/>
                 <w:b/>
               </w:rPr>
             </w:pPr>
             <w:r>
               <w:rPr>
-                <w:rFonts w:ascii="Times New Roman" w:hAnsi="Times New Roman" w:eastAsia="Times New Roman" w:cs="Times New Roman"/>
+                <w:rFonts w:ascii="Times New Roman" w:eastAsia="Times New Roman" w:hAnsi="Times New Roman" w:cs="Times New Roman"/>
                 <w:b/>
               </w:rPr>
               <w:t>Funcionalidad</w:t>
             </w:r>
             <w:r>
               <w:rPr>
-                <w:rFonts w:ascii="Times New Roman" w:hAnsi="Times New Roman" w:eastAsia="Times New Roman" w:cs="Times New Roman"/>
+                <w:rFonts w:ascii="Times New Roman" w:eastAsia="Times New Roman" w:hAnsi="Times New Roman" w:cs="Times New Roman"/>
                 <w:b/>
               </w:rPr>
               <w:br/>
-            </w:r>
-            <w:r>
-              <w:rPr>
-                <w:rFonts w:ascii="Times New Roman" w:hAnsi="Times New Roman" w:eastAsia="Times New Roman" w:cs="Times New Roman"/>
-                <w:b/>
-              </w:rPr>
               <w:t>(Quiero)</w:t>
             </w:r>
           </w:p>
@@ -628,10 +519,10 @@
           <w:tcPr>
             <w:tcW w:w="2086" w:type="dxa"/>
             <w:tcBorders>
-              <w:top w:val="single" w:color="000000" w:themeColor="text1" w:sz="6" w:space="0"/>
-              <w:left w:val="single" w:color="000000" w:themeColor="text1" w:sz="6" w:space="0"/>
-              <w:bottom w:val="single" w:color="000000" w:themeColor="text1" w:sz="6" w:space="0"/>
-              <w:right w:val="single" w:color="000000" w:themeColor="text1" w:sz="6" w:space="0"/>
+              <w:top w:val="single" w:sz="6" w:space="0" w:color="000000" w:themeColor="text1"/>
+              <w:left w:val="single" w:sz="6" w:space="0" w:color="000000" w:themeColor="text1"/>
+              <w:bottom w:val="single" w:sz="6" w:space="0" w:color="000000" w:themeColor="text1"/>
+              <w:right w:val="single" w:sz="6" w:space="0" w:color="000000" w:themeColor="text1"/>
             </w:tcBorders>
             <w:shd w:val="clear" w:color="auto" w:fill="FFFFFF" w:themeFill="background1"/>
             <w:tcMar>
@@ -639,38 +530,38 @@
               <w:right w:w="90" w:type="dxa"/>
             </w:tcMar>
           </w:tcPr>
-          <w:p wp14:textId="1FCFB202">
+          <w:p>
             <w:pPr>
               <w:jc w:val="center"/>
               <w:rPr>
-                <w:rFonts w:ascii="Times New Roman" w:hAnsi="Times New Roman" w:eastAsia="Times New Roman" w:cs="Times New Roman"/>
-                <w:b w:val="1"/>
-                <w:bCs w:val="1"/>
+                <w:rFonts w:ascii="Times New Roman" w:eastAsia="Times New Roman" w:hAnsi="Times New Roman" w:cs="Times New Roman"/>
+                <w:b/>
+                <w:bCs/>
               </w:rPr>
             </w:pPr>
             <w:r>
               <w:rPr>
-                <w:rFonts w:ascii="Times New Roman" w:hAnsi="Times New Roman" w:eastAsia="Times New Roman" w:cs="Times New Roman"/>
-                <w:b w:val="1"/>
-                <w:bCs w:val="1"/>
+                <w:rFonts w:ascii="Times New Roman" w:eastAsia="Times New Roman" w:hAnsi="Times New Roman" w:cs="Times New Roman"/>
+                <w:b/>
+                <w:bCs/>
               </w:rPr>
               <w:t>Razón/Resultado</w:t>
             </w:r>
           </w:p>
-          <w:p wp14:textId="605390C5">
+          <w:p>
             <w:pPr>
               <w:jc w:val="center"/>
               <w:rPr>
-                <w:rFonts w:ascii="Times New Roman" w:hAnsi="Times New Roman" w:eastAsia="Times New Roman" w:cs="Times New Roman"/>
-                <w:b w:val="1"/>
-                <w:bCs w:val="1"/>
+                <w:rFonts w:ascii="Times New Roman" w:eastAsia="Times New Roman" w:hAnsi="Times New Roman" w:cs="Times New Roman"/>
+                <w:b/>
+                <w:bCs/>
               </w:rPr>
             </w:pPr>
             <w:r>
               <w:rPr>
-                <w:rFonts w:ascii="Times New Roman" w:hAnsi="Times New Roman" w:eastAsia="Times New Roman" w:cs="Times New Roman"/>
-                <w:b w:val="1"/>
-                <w:bCs w:val="1"/>
+                <w:rFonts w:ascii="Times New Roman" w:eastAsia="Times New Roman" w:hAnsi="Times New Roman" w:cs="Times New Roman"/>
+                <w:b/>
+                <w:bCs/>
               </w:rPr>
               <w:t>(Para)</w:t>
             </w:r>
@@ -680,10 +571,10 @@
           <w:tcPr>
             <w:tcW w:w="7427" w:type="dxa"/>
             <w:tcBorders>
-              <w:top w:val="single" w:color="000000" w:themeColor="text1" w:sz="6" w:space="0"/>
-              <w:left w:val="single" w:color="000000" w:themeColor="text1" w:sz="6" w:space="0"/>
-              <w:bottom w:val="single" w:color="000000" w:themeColor="text1" w:sz="6" w:space="0"/>
-              <w:right w:val="single" w:color="000000" w:themeColor="text1" w:sz="6" w:space="0"/>
+              <w:top w:val="single" w:sz="6" w:space="0" w:color="000000" w:themeColor="text1"/>
+              <w:left w:val="single" w:sz="6" w:space="0" w:color="000000" w:themeColor="text1"/>
+              <w:bottom w:val="single" w:sz="6" w:space="0" w:color="000000" w:themeColor="text1"/>
+              <w:right w:val="single" w:sz="6" w:space="0" w:color="000000" w:themeColor="text1"/>
             </w:tcBorders>
             <w:shd w:val="clear" w:color="auto" w:fill="FFFFFF" w:themeFill="background1"/>
             <w:tcMar>
@@ -691,17 +582,17 @@
               <w:right w:w="90" w:type="dxa"/>
             </w:tcMar>
           </w:tcPr>
-          <w:p wp14:textId="77777777">
+          <w:p>
             <w:pPr>
               <w:jc w:val="center"/>
               <w:rPr>
-                <w:rFonts w:ascii="Times New Roman" w:hAnsi="Times New Roman" w:eastAsia="Times New Roman" w:cs="Times New Roman"/>
+                <w:rFonts w:ascii="Times New Roman" w:eastAsia="Times New Roman" w:hAnsi="Times New Roman" w:cs="Times New Roman"/>
                 <w:b/>
               </w:rPr>
             </w:pPr>
             <w:r>
               <w:rPr>
-                <w:rFonts w:ascii="Times New Roman" w:hAnsi="Times New Roman" w:eastAsia="Times New Roman" w:cs="Times New Roman"/>
+                <w:rFonts w:ascii="Times New Roman" w:eastAsia="Times New Roman" w:hAnsi="Times New Roman" w:cs="Times New Roman"/>
                 <w:b/>
               </w:rPr>
               <w:t>Criterio de aceptación</w:t>
@@ -709,7 +600,7 @@
           </w:p>
         </w:tc>
       </w:tr>
-      <w:tr xmlns:wp14="http://schemas.microsoft.com/office/word/2010/wordml" wp14:textId="77777777">
+      <w:tr>
         <w:trPr>
           <w:trHeight w:val="300"/>
         </w:trPr>
@@ -717,10 +608,10 @@
           <w:tcPr>
             <w:tcW w:w="985" w:type="dxa"/>
             <w:tcBorders>
-              <w:top w:val="single" w:color="000000" w:themeColor="text1" w:sz="6" w:space="0"/>
-              <w:left w:val="single" w:color="000000" w:themeColor="text1" w:sz="6" w:space="0"/>
-              <w:bottom w:val="single" w:color="000000" w:themeColor="text1" w:sz="6" w:space="0"/>
-              <w:right w:val="single" w:color="000000" w:themeColor="text1" w:sz="6" w:space="0"/>
+              <w:top w:val="single" w:sz="6" w:space="0" w:color="000000" w:themeColor="text1"/>
+              <w:left w:val="single" w:sz="6" w:space="0" w:color="000000" w:themeColor="text1"/>
+              <w:bottom w:val="single" w:sz="6" w:space="0" w:color="000000" w:themeColor="text1"/>
+              <w:right w:val="single" w:sz="6" w:space="0" w:color="000000" w:themeColor="text1"/>
             </w:tcBorders>
             <w:shd w:val="clear" w:color="auto" w:fill="FFFFFF" w:themeFill="background1"/>
             <w:tcMar>
@@ -729,15 +620,15 @@
             </w:tcMar>
             <w:vAlign w:val="center"/>
           </w:tcPr>
-          <w:p wp14:textId="77777777">
+          <w:p>
             <w:pPr>
               <w:rPr>
-                <w:rFonts w:ascii="Times New Roman" w:hAnsi="Times New Roman" w:eastAsia="Times New Roman" w:cs="Times New Roman"/>
+                <w:rFonts w:ascii="Times New Roman" w:eastAsia="Times New Roman" w:hAnsi="Times New Roman" w:cs="Times New Roman"/>
               </w:rPr>
             </w:pPr>
             <w:r>
               <w:rPr>
-                <w:rFonts w:ascii="Times New Roman" w:hAnsi="Times New Roman" w:eastAsia="Times New Roman" w:cs="Times New Roman"/>
+                <w:rFonts w:ascii="Times New Roman" w:eastAsia="Times New Roman" w:hAnsi="Times New Roman" w:cs="Times New Roman"/>
               </w:rPr>
               <w:t>HU001</w:t>
             </w:r>
@@ -747,10 +638,10 @@
           <w:tcPr>
             <w:tcW w:w="1755" w:type="dxa"/>
             <w:tcBorders>
-              <w:top w:val="single" w:color="000000" w:themeColor="text1" w:sz="6" w:space="0"/>
-              <w:left w:val="single" w:color="000000" w:themeColor="text1" w:sz="6" w:space="0"/>
-              <w:bottom w:val="single" w:color="000000" w:themeColor="text1" w:sz="6" w:space="0"/>
-              <w:right w:val="single" w:color="000000" w:themeColor="text1" w:sz="6" w:space="0"/>
+              <w:top w:val="single" w:sz="6" w:space="0" w:color="000000" w:themeColor="text1"/>
+              <w:left w:val="single" w:sz="6" w:space="0" w:color="000000" w:themeColor="text1"/>
+              <w:bottom w:val="single" w:sz="6" w:space="0" w:color="000000" w:themeColor="text1"/>
+              <w:right w:val="single" w:sz="6" w:space="0" w:color="000000" w:themeColor="text1"/>
             </w:tcBorders>
             <w:shd w:val="clear" w:color="auto" w:fill="FFFFFF" w:themeFill="background1"/>
             <w:tcMar>
@@ -759,34 +650,34 @@
             </w:tcMar>
             <w:vAlign w:val="center"/>
           </w:tcPr>
-          <w:p wp14:textId="4E3EF3F3">
+          <w:p>
             <w:pPr>
               <w:rPr>
-                <w:rFonts w:ascii="Times New Roman" w:hAnsi="Times New Roman" w:eastAsia="Times New Roman" w:cs="Times New Roman"/>
+                <w:rFonts w:ascii="Times New Roman" w:eastAsia="Times New Roman" w:hAnsi="Times New Roman" w:cs="Times New Roman"/>
               </w:rPr>
             </w:pPr>
             <w:r>
               <w:rPr>
-                <w:rFonts w:ascii="Times New Roman" w:hAnsi="Times New Roman" w:eastAsia="Times New Roman" w:cs="Times New Roman"/>
+                <w:rFonts w:ascii="Times New Roman" w:eastAsia="Times New Roman" w:hAnsi="Times New Roman" w:cs="Times New Roman"/>
               </w:rPr>
               <w:t xml:space="preserve">Jugador </w:t>
             </w:r>
           </w:p>
-          <w:p wp14:textId="1022290F">
+          <w:p>
             <w:pPr>
               <w:rPr>
-                <w:rFonts w:ascii="Times New Roman" w:hAnsi="Times New Roman" w:eastAsia="Times New Roman" w:cs="Times New Roman"/>
+                <w:rFonts w:ascii="Times New Roman" w:eastAsia="Times New Roman" w:hAnsi="Times New Roman" w:cs="Times New Roman"/>
               </w:rPr>
             </w:pPr>
             <w:r>
               <w:rPr>
-                <w:rFonts w:ascii="Times New Roman" w:hAnsi="Times New Roman" w:eastAsia="Times New Roman" w:cs="Times New Roman"/>
+                <w:rFonts w:ascii="Times New Roman" w:eastAsia="Times New Roman" w:hAnsi="Times New Roman" w:cs="Times New Roman"/>
               </w:rPr>
               <w:t>(</w:t>
             </w:r>
             <w:r>
               <w:rPr>
-                <w:rFonts w:ascii="Times New Roman" w:hAnsi="Times New Roman" w:eastAsia="Times New Roman" w:cs="Times New Roman"/>
+                <w:rFonts w:ascii="Times New Roman" w:eastAsia="Times New Roman" w:hAnsi="Times New Roman" w:cs="Times New Roman"/>
               </w:rPr>
               <w:t>todos)</w:t>
             </w:r>
@@ -796,10 +687,10 @@
           <w:tcPr>
             <w:tcW w:w="1788" w:type="dxa"/>
             <w:tcBorders>
-              <w:top w:val="single" w:color="000000" w:themeColor="text1" w:sz="6" w:space="0"/>
-              <w:left w:val="single" w:color="000000" w:themeColor="text1" w:sz="6" w:space="0"/>
-              <w:bottom w:val="single" w:color="000000" w:themeColor="text1" w:sz="6" w:space="0"/>
-              <w:right w:val="single" w:color="000000" w:themeColor="text1" w:sz="6" w:space="0"/>
+              <w:top w:val="single" w:sz="6" w:space="0" w:color="000000" w:themeColor="text1"/>
+              <w:left w:val="single" w:sz="6" w:space="0" w:color="000000" w:themeColor="text1"/>
+              <w:bottom w:val="single" w:sz="6" w:space="0" w:color="000000" w:themeColor="text1"/>
+              <w:right w:val="single" w:sz="6" w:space="0" w:color="000000" w:themeColor="text1"/>
             </w:tcBorders>
             <w:shd w:val="clear" w:color="auto" w:fill="FFFFFF" w:themeFill="background1"/>
             <w:tcMar>
@@ -808,41 +699,41 @@
             </w:tcMar>
             <w:vAlign w:val="center"/>
           </w:tcPr>
-          <w:p wp14:textId="754794BF">
+          <w:p>
             <w:pPr>
               <w:rPr>
-                <w:rFonts w:ascii="Times New Roman" w:hAnsi="Times New Roman" w:eastAsia="Times New Roman" w:cs="Times New Roman"/>
+                <w:rFonts w:ascii="Times New Roman" w:eastAsia="Times New Roman" w:hAnsi="Times New Roman" w:cs="Times New Roman"/>
               </w:rPr>
             </w:pPr>
             <w:r>
               <w:rPr>
-                <w:rFonts w:ascii="Times New Roman" w:hAnsi="Times New Roman" w:eastAsia="Times New Roman" w:cs="Times New Roman"/>
-              </w:rPr>
-              <w:t xml:space="preserve">Me </w:t>
-            </w:r>
-            <w:r>
-              <w:rPr>
-                <w:rFonts w:ascii="Times New Roman" w:hAnsi="Times New Roman" w:eastAsia="Times New Roman" w:cs="Times New Roman"/>
-              </w:rPr>
-              <w:t>gustaría</w:t>
-            </w:r>
-            <w:r>
-              <w:rPr>
-                <w:rFonts w:ascii="Times New Roman" w:hAnsi="Times New Roman" w:eastAsia="Times New Roman" w:cs="Times New Roman"/>
+                <w:rFonts w:ascii="Times New Roman" w:eastAsia="Times New Roman" w:hAnsi="Times New Roman" w:cs="Times New Roman"/>
+              </w:rPr>
+              <w:t>Quiero</w:t>
+            </w:r>
+            <w:r>
+              <w:rPr>
+                <w:rFonts w:ascii="Times New Roman" w:eastAsia="Times New Roman" w:hAnsi="Times New Roman" w:cs="Times New Roman"/>
               </w:rPr>
               <w:t xml:space="preserve"> poder jugar</w:t>
             </w:r>
             <w:r>
               <w:rPr>
-                <w:rFonts w:ascii="Times New Roman" w:hAnsi="Times New Roman" w:eastAsia="Times New Roman" w:cs="Times New Roman"/>
-              </w:rPr>
-              <w:t xml:space="preserve"> con amigos por medio de un codigo </w:t>
-            </w:r>
-            <w:r>
-              <w:rPr>
-                <w:rFonts w:ascii="Times New Roman" w:hAnsi="Times New Roman" w:eastAsia="Times New Roman" w:cs="Times New Roman"/>
+                <w:rFonts w:ascii="Times New Roman" w:eastAsia="Times New Roman" w:hAnsi="Times New Roman" w:cs="Times New Roman"/>
               </w:rPr>
               <w:t xml:space="preserve"> </w:t>
+            </w:r>
+            <w:r>
+              <w:rPr>
+                <w:rFonts w:ascii="Times New Roman" w:eastAsia="Times New Roman" w:hAnsi="Times New Roman" w:cs="Times New Roman"/>
+              </w:rPr>
+              <w:t>con mas de 1</w:t>
+            </w:r>
+            <w:r>
+              <w:rPr>
+                <w:rFonts w:ascii="Times New Roman" w:eastAsia="Times New Roman" w:hAnsi="Times New Roman" w:cs="Times New Roman"/>
+              </w:rPr>
+              <w:t xml:space="preserve"> al mismo tiempo</w:t>
             </w:r>
           </w:p>
         </w:tc>
@@ -850,10 +741,10 @@
           <w:tcPr>
             <w:tcW w:w="2086" w:type="dxa"/>
             <w:tcBorders>
-              <w:top w:val="single" w:color="000000" w:themeColor="text1" w:sz="6" w:space="0"/>
-              <w:left w:val="single" w:color="000000" w:themeColor="text1" w:sz="6" w:space="0"/>
-              <w:bottom w:val="single" w:color="000000" w:themeColor="text1" w:sz="6" w:space="0"/>
-              <w:right w:val="single" w:color="000000" w:themeColor="text1" w:sz="6" w:space="0"/>
+              <w:top w:val="single" w:sz="6" w:space="0" w:color="000000" w:themeColor="text1"/>
+              <w:left w:val="single" w:sz="6" w:space="0" w:color="000000" w:themeColor="text1"/>
+              <w:bottom w:val="single" w:sz="6" w:space="0" w:color="000000" w:themeColor="text1"/>
+              <w:right w:val="single" w:sz="6" w:space="0" w:color="000000" w:themeColor="text1"/>
             </w:tcBorders>
             <w:shd w:val="clear" w:color="auto" w:fill="FFFFFF" w:themeFill="background1"/>
             <w:tcMar>
@@ -862,35 +753,23 @@
             </w:tcMar>
             <w:vAlign w:val="center"/>
           </w:tcPr>
-          <w:p wp14:textId="2AD700E2">
+          <w:p>
             <w:pPr>
               <w:rPr>
-                <w:rFonts w:ascii="Times New Roman" w:hAnsi="Times New Roman" w:eastAsia="Times New Roman" w:cs="Times New Roman"/>
+                <w:rFonts w:ascii="Times New Roman" w:eastAsia="Times New Roman" w:hAnsi="Times New Roman" w:cs="Times New Roman"/>
               </w:rPr>
             </w:pPr>
             <w:r>
               <w:rPr>
-                <w:rFonts w:ascii="Times New Roman" w:hAnsi="Times New Roman" w:eastAsia="Times New Roman" w:cs="Times New Roman"/>
+                <w:rFonts w:ascii="Times New Roman" w:eastAsia="Times New Roman" w:hAnsi="Times New Roman" w:cs="Times New Roman"/>
               </w:rPr>
               <w:t>Para</w:t>
             </w:r>
             <w:r>
               <w:rPr>
-                <w:rFonts w:ascii="Times New Roman" w:hAnsi="Times New Roman" w:eastAsia="Times New Roman" w:cs="Times New Roman"/>
-              </w:rPr>
-              <w:t xml:space="preserve"> tener un mayor </w:t>
-            </w:r>
-            <w:r>
-              <w:rPr>
-                <w:rFonts w:ascii="Times New Roman" w:hAnsi="Times New Roman" w:eastAsia="Times New Roman" w:cs="Times New Roman"/>
-              </w:rPr>
-              <w:t>entretenimiento, y</w:t>
-            </w:r>
-            <w:r>
-              <w:rPr>
-                <w:rFonts w:ascii="Times New Roman" w:hAnsi="Times New Roman" w:eastAsia="Times New Roman" w:cs="Times New Roman"/>
-              </w:rPr>
-              <w:t xml:space="preserve"> un nivel de competencia al momento de jugar  </w:t>
+                <w:rFonts w:ascii="Times New Roman" w:eastAsia="Times New Roman" w:hAnsi="Times New Roman" w:cs="Times New Roman"/>
+              </w:rPr>
+              <w:t xml:space="preserve"> tener un mayor entretenimiento, y un nivel de competencia al momento de jugar  </w:t>
             </w:r>
           </w:p>
         </w:tc>
@@ -898,10 +777,10 @@
           <w:tcPr>
             <w:tcW w:w="7427" w:type="dxa"/>
             <w:tcBorders>
-              <w:top w:val="single" w:color="000000" w:themeColor="text1" w:sz="6" w:space="0"/>
-              <w:left w:val="single" w:color="000000" w:themeColor="text1" w:sz="6" w:space="0"/>
-              <w:bottom w:val="single" w:color="000000" w:themeColor="text1" w:sz="6" w:space="0"/>
-              <w:right w:val="single" w:color="000000" w:themeColor="text1" w:sz="6" w:space="0"/>
+              <w:top w:val="single" w:sz="6" w:space="0" w:color="000000" w:themeColor="text1"/>
+              <w:left w:val="single" w:sz="6" w:space="0" w:color="000000" w:themeColor="text1"/>
+              <w:bottom w:val="single" w:sz="6" w:space="0" w:color="000000" w:themeColor="text1"/>
+              <w:right w:val="single" w:sz="6" w:space="0" w:color="000000" w:themeColor="text1"/>
             </w:tcBorders>
             <w:shd w:val="clear" w:color="auto" w:fill="FFFFFF" w:themeFill="background1"/>
             <w:tcMar>
@@ -910,61 +789,28 @@
             </w:tcMar>
             <w:vAlign w:val="center"/>
           </w:tcPr>
-          <w:p wp14:textId="41F0B8D6">
+          <w:p>
             <w:pPr>
               <w:rPr>
-                <w:rFonts w:ascii="Times New Roman" w:hAnsi="Times New Roman" w:eastAsia="Times New Roman" w:cs="Times New Roman"/>
+                <w:rFonts w:ascii="Times New Roman" w:eastAsia="Times New Roman" w:hAnsi="Times New Roman" w:cs="Times New Roman"/>
               </w:rPr>
             </w:pPr>
             <w:r>
               <w:rPr>
-                <w:rFonts w:ascii="Times New Roman" w:hAnsi="Times New Roman" w:eastAsia="Times New Roman" w:cs="Times New Roman"/>
-              </w:rPr>
-              <w:t xml:space="preserve">- El usuario puede </w:t>
-            </w:r>
-            <w:r>
-              <w:rPr>
-                <w:rFonts w:ascii="Times New Roman" w:hAnsi="Times New Roman" w:eastAsia="Times New Roman" w:cs="Times New Roman"/>
-              </w:rPr>
-              <w:t xml:space="preserve">crear la sala y darle el </w:t>
-            </w:r>
-            <w:r>
-              <w:rPr>
-                <w:rFonts w:ascii="Times New Roman" w:hAnsi="Times New Roman" w:eastAsia="Times New Roman" w:cs="Times New Roman"/>
-              </w:rPr>
-              <w:t>codigo</w:t>
-            </w:r>
-            <w:r>
-              <w:rPr>
-                <w:rFonts w:ascii="Times New Roman" w:hAnsi="Times New Roman" w:eastAsia="Times New Roman" w:cs="Times New Roman"/>
-              </w:rPr>
-              <w:t xml:space="preserve"> a sus compañeros para poder </w:t>
-            </w:r>
-            <w:r>
-              <w:rPr>
-                <w:rFonts w:ascii="Times New Roman" w:hAnsi="Times New Roman" w:eastAsia="Times New Roman" w:cs="Times New Roman"/>
-              </w:rPr>
-              <w:t>interactuar</w:t>
-            </w:r>
-            <w:r>
-              <w:rPr>
-                <w:rFonts w:ascii="Times New Roman" w:hAnsi="Times New Roman" w:eastAsia="Times New Roman" w:cs="Times New Roman"/>
-              </w:rPr>
-              <w:t xml:space="preserve"> en la misma part</w:t>
-            </w:r>
-            <w:r>
-              <w:rPr>
-                <w:rFonts w:ascii="Times New Roman" w:hAnsi="Times New Roman" w:eastAsia="Times New Roman" w:cs="Times New Roman"/>
-              </w:rPr>
-              <w:t xml:space="preserve">ida </w:t>
-            </w:r>
-            <w:r>
-              <w:br/>
+                <w:rFonts w:ascii="Times New Roman" w:eastAsia="Times New Roman" w:hAnsi="Times New Roman" w:cs="Times New Roman"/>
+              </w:rPr>
+              <w:t xml:space="preserve">- </w:t>
+            </w:r>
+            <w:r>
+              <w:rPr>
+                <w:rFonts w:ascii="Times New Roman" w:eastAsia="Times New Roman" w:hAnsi="Times New Roman" w:cs="Times New Roman"/>
+              </w:rPr>
+              <w:t>El usuario podrá elegir la cantidad de jugadores con los que quiera jugar con un número máximo de 7</w:t>
             </w:r>
           </w:p>
         </w:tc>
       </w:tr>
-      <w:tr xmlns:wp14="http://schemas.microsoft.com/office/word/2010/wordml" wp14:textId="77777777">
+      <w:tr>
         <w:trPr>
           <w:trHeight w:val="300"/>
         </w:trPr>
@@ -972,10 +818,10 @@
           <w:tcPr>
             <w:tcW w:w="985" w:type="dxa"/>
             <w:tcBorders>
-              <w:top w:val="single" w:color="000000" w:themeColor="text1" w:sz="6" w:space="0"/>
-              <w:left w:val="single" w:color="000000" w:themeColor="text1" w:sz="6" w:space="0"/>
-              <w:bottom w:val="single" w:color="000000" w:themeColor="text1" w:sz="6" w:space="0"/>
-              <w:right w:val="single" w:color="000000" w:themeColor="text1" w:sz="6" w:space="0"/>
+              <w:top w:val="single" w:sz="6" w:space="0" w:color="000000" w:themeColor="text1"/>
+              <w:left w:val="single" w:sz="6" w:space="0" w:color="000000" w:themeColor="text1"/>
+              <w:bottom w:val="single" w:sz="6" w:space="0" w:color="000000" w:themeColor="text1"/>
+              <w:right w:val="single" w:sz="6" w:space="0" w:color="000000" w:themeColor="text1"/>
             </w:tcBorders>
             <w:shd w:val="clear" w:color="auto" w:fill="FFFFFF" w:themeFill="background1"/>
             <w:tcMar>
@@ -984,15 +830,15 @@
             </w:tcMar>
             <w:vAlign w:val="center"/>
           </w:tcPr>
-          <w:p wp14:textId="77777777">
+          <w:p>
             <w:pPr>
               <w:rPr>
-                <w:rFonts w:ascii="Times New Roman" w:hAnsi="Times New Roman" w:eastAsia="Times New Roman" w:cs="Times New Roman"/>
+                <w:rFonts w:ascii="Times New Roman" w:eastAsia="Times New Roman" w:hAnsi="Times New Roman" w:cs="Times New Roman"/>
               </w:rPr>
             </w:pPr>
             <w:r>
               <w:rPr>
-                <w:rFonts w:ascii="Times New Roman" w:hAnsi="Times New Roman" w:eastAsia="Times New Roman" w:cs="Times New Roman"/>
+                <w:rFonts w:ascii="Times New Roman" w:eastAsia="Times New Roman" w:hAnsi="Times New Roman" w:cs="Times New Roman"/>
               </w:rPr>
               <w:t>HU002</w:t>
             </w:r>
@@ -1002,10 +848,10 @@
           <w:tcPr>
             <w:tcW w:w="1755" w:type="dxa"/>
             <w:tcBorders>
-              <w:top w:val="single" w:color="000000" w:themeColor="text1" w:sz="6" w:space="0"/>
-              <w:left w:val="single" w:color="000000" w:themeColor="text1" w:sz="6" w:space="0"/>
-              <w:bottom w:val="single" w:color="000000" w:themeColor="text1" w:sz="6" w:space="0"/>
-              <w:right w:val="single" w:color="000000" w:themeColor="text1" w:sz="6" w:space="0"/>
+              <w:top w:val="single" w:sz="6" w:space="0" w:color="000000" w:themeColor="text1"/>
+              <w:left w:val="single" w:sz="6" w:space="0" w:color="000000" w:themeColor="text1"/>
+              <w:bottom w:val="single" w:sz="6" w:space="0" w:color="000000" w:themeColor="text1"/>
+              <w:right w:val="single" w:sz="6" w:space="0" w:color="000000" w:themeColor="text1"/>
             </w:tcBorders>
             <w:shd w:val="clear" w:color="auto" w:fill="FFFFFF" w:themeFill="background1"/>
             <w:tcMar>
@@ -1014,7 +860,7 @@
             </w:tcMar>
             <w:vAlign w:val="center"/>
           </w:tcPr>
-          <w:p wp14:textId="77777777">
+          <w:p>
             <w:pPr>
               <w:widowControl w:val="0"/>
               <w:pBdr>
@@ -1026,7 +872,7 @@
               </w:pBdr>
               <w:spacing w:line="276" w:lineRule="auto"/>
               <w:rPr>
-                <w:rFonts w:ascii="Times New Roman" w:hAnsi="Times New Roman" w:eastAsia="Times New Roman" w:cs="Times New Roman"/>
+                <w:rFonts w:ascii="Times New Roman" w:eastAsia="Times New Roman" w:hAnsi="Times New Roman" w:cs="Times New Roman"/>
               </w:rPr>
             </w:pPr>
           </w:p>
@@ -1041,24 +887,24 @@
             <w:tblGrid>
               <w:gridCol w:w="110"/>
             </w:tblGrid>
-            <w:tr wp14:textId="77777777">
+            <w:tr>
               <w:tc>
                 <w:tcPr>
                   <w:tcW w:w="110" w:type="dxa"/>
                   <w:vAlign w:val="center"/>
                 </w:tcPr>
-                <w:p wp14:textId="77777777">
+                <w:p>
                   <w:pPr>
                     <w:spacing w:after="0" w:line="240" w:lineRule="auto"/>
                     <w:rPr>
-                      <w:rFonts w:ascii="Times New Roman" w:hAnsi="Times New Roman" w:eastAsia="Times New Roman" w:cs="Times New Roman"/>
+                      <w:rFonts w:ascii="Times New Roman" w:eastAsia="Times New Roman" w:hAnsi="Times New Roman" w:cs="Times New Roman"/>
                     </w:rPr>
                   </w:pPr>
                 </w:p>
               </w:tc>
             </w:tr>
           </w:tbl>
-          <w:p wp14:textId="77777777">
+          <w:p>
             <w:pPr>
               <w:widowControl w:val="0"/>
               <w:pBdr>
@@ -1070,7 +916,7 @@
               </w:pBdr>
               <w:spacing w:line="276" w:lineRule="auto"/>
               <w:rPr>
-                <w:rFonts w:ascii="Times New Roman" w:hAnsi="Times New Roman" w:eastAsia="Times New Roman" w:cs="Times New Roman"/>
+                <w:rFonts w:ascii="Times New Roman" w:eastAsia="Times New Roman" w:hAnsi="Times New Roman" w:cs="Times New Roman"/>
               </w:rPr>
             </w:pPr>
           </w:p>
@@ -1085,37 +931,36 @@
             <w:tblGrid>
               <w:gridCol w:w="1590"/>
             </w:tblGrid>
-            <w:tr wp14:textId="77777777">
+            <w:tr>
               <w:tc>
                 <w:tcPr>
                   <w:tcW w:w="1590" w:type="dxa"/>
-                  <w:tcMar/>
                   <w:vAlign w:val="center"/>
                 </w:tcPr>
-                <w:p wp14:textId="1018FD52">
+                <w:p>
                   <w:pPr>
                     <w:spacing w:after="0" w:line="240" w:lineRule="auto"/>
                     <w:rPr>
-                      <w:rFonts w:ascii="Times New Roman" w:hAnsi="Times New Roman" w:eastAsia="Times New Roman" w:cs="Times New Roman"/>
+                      <w:rFonts w:ascii="Times New Roman" w:eastAsia="Times New Roman" w:hAnsi="Times New Roman" w:cs="Times New Roman"/>
                     </w:rPr>
                   </w:pPr>
                   <w:r>
                     <w:rPr>
-                      <w:rFonts w:ascii="Times New Roman" w:hAnsi="Times New Roman" w:eastAsia="Times New Roman" w:cs="Times New Roman"/>
+                      <w:rFonts w:ascii="Times New Roman" w:eastAsia="Times New Roman" w:hAnsi="Times New Roman" w:cs="Times New Roman"/>
                     </w:rPr>
                     <w:t>Jugador</w:t>
                   </w:r>
                 </w:p>
-                <w:p wp14:textId="71D5C87B">
+                <w:p>
                   <w:pPr>
                     <w:spacing w:after="0" w:line="240" w:lineRule="auto"/>
                     <w:rPr>
-                      <w:rFonts w:ascii="Times New Roman" w:hAnsi="Times New Roman" w:eastAsia="Times New Roman" w:cs="Times New Roman"/>
+                      <w:rFonts w:ascii="Times New Roman" w:eastAsia="Times New Roman" w:hAnsi="Times New Roman" w:cs="Times New Roman"/>
                     </w:rPr>
                   </w:pPr>
                   <w:r>
                     <w:rPr>
-                      <w:rFonts w:ascii="Times New Roman" w:hAnsi="Times New Roman" w:eastAsia="Times New Roman" w:cs="Times New Roman"/>
+                      <w:rFonts w:ascii="Times New Roman" w:eastAsia="Times New Roman" w:hAnsi="Times New Roman" w:cs="Times New Roman"/>
                     </w:rPr>
                     <w:t xml:space="preserve"> (todos)</w:t>
                   </w:r>
@@ -1123,10 +968,10 @@
               </w:tc>
             </w:tr>
           </w:tbl>
-          <w:p wp14:textId="77777777">
+          <w:p>
             <w:pPr>
               <w:rPr>
-                <w:rFonts w:ascii="Times New Roman" w:hAnsi="Times New Roman" w:eastAsia="Times New Roman" w:cs="Times New Roman"/>
+                <w:rFonts w:ascii="Times New Roman" w:eastAsia="Times New Roman" w:hAnsi="Times New Roman" w:cs="Times New Roman"/>
               </w:rPr>
             </w:pPr>
           </w:p>
@@ -1135,185 +980,10 @@
           <w:tcPr>
             <w:tcW w:w="1788" w:type="dxa"/>
             <w:tcBorders>
-              <w:top w:val="single" w:color="000000" w:themeColor="text1" w:sz="6" w:space="0"/>
-              <w:left w:val="single" w:color="000000" w:themeColor="text1" w:sz="6" w:space="0"/>
-              <w:bottom w:val="single" w:color="000000" w:themeColor="text1" w:sz="6" w:space="0"/>
-              <w:right w:val="single" w:color="000000" w:themeColor="text1" w:sz="6" w:space="0"/>
-            </w:tcBorders>
-            <w:shd w:val="clear" w:color="auto" w:fill="FFFFFF" w:themeFill="background1"/>
-            <w:tcMar>
-              <w:left w:w="90" w:type="dxa"/>
-              <w:right w:w="90" w:type="dxa"/>
-            </w:tcMar>
-            <w:vAlign w:val="center"/>
-          </w:tcPr>
-          <w:p wp14:textId="6314613F">
-            <w:pPr>
-              <w:rPr>
-                <w:rFonts w:ascii="Times New Roman" w:hAnsi="Times New Roman" w:eastAsia="Times New Roman" w:cs="Times New Roman"/>
-              </w:rPr>
-            </w:pPr>
-            <w:r>
-              <w:rPr>
-                <w:rFonts w:ascii="Times New Roman" w:hAnsi="Times New Roman" w:eastAsia="Times New Roman" w:cs="Times New Roman"/>
-              </w:rPr>
-              <w:t xml:space="preserve">Poder elegir mi mazo </w:t>
-            </w:r>
-          </w:p>
-        </w:tc>
-        <w:tc>
-          <w:tcPr>
-            <w:tcW w:w="2086" w:type="dxa"/>
-            <w:tcBorders>
-              <w:top w:val="single" w:color="000000" w:themeColor="text1" w:sz="6" w:space="0"/>
-              <w:left w:val="single" w:color="000000" w:themeColor="text1" w:sz="6" w:space="0"/>
-              <w:bottom w:val="single" w:color="000000" w:themeColor="text1" w:sz="6" w:space="0"/>
-              <w:right w:val="single" w:color="000000" w:themeColor="text1" w:sz="6" w:space="0"/>
-            </w:tcBorders>
-            <w:shd w:val="clear" w:color="auto" w:fill="FFFFFF" w:themeFill="background1"/>
-            <w:tcMar>
-              <w:left w:w="90" w:type="dxa"/>
-              <w:right w:w="90" w:type="dxa"/>
-            </w:tcMar>
-            <w:vAlign w:val="center"/>
-          </w:tcPr>
-          <w:p wp14:textId="00879935">
-            <w:pPr>
-              <w:rPr>
-                <w:rFonts w:ascii="Times New Roman" w:hAnsi="Times New Roman" w:eastAsia="Times New Roman" w:cs="Times New Roman"/>
-              </w:rPr>
-            </w:pPr>
-            <w:r>
-              <w:rPr>
-                <w:rFonts w:ascii="Times New Roman" w:hAnsi="Times New Roman" w:eastAsia="Times New Roman" w:cs="Times New Roman"/>
-              </w:rPr>
-              <w:t>Para</w:t>
-            </w:r>
-            <w:r>
-              <w:rPr>
-                <w:rFonts w:ascii="Times New Roman" w:hAnsi="Times New Roman" w:eastAsia="Times New Roman" w:cs="Times New Roman"/>
-              </w:rPr>
-              <w:t xml:space="preserve"> q el juego sea más </w:t>
-            </w:r>
-            <w:r>
-              <w:rPr>
-                <w:rFonts w:ascii="Times New Roman" w:hAnsi="Times New Roman" w:eastAsia="Times New Roman" w:cs="Times New Roman"/>
-              </w:rPr>
-              <w:t>dinámico</w:t>
-            </w:r>
-            <w:r>
-              <w:rPr>
-                <w:rFonts w:ascii="Times New Roman" w:hAnsi="Times New Roman" w:eastAsia="Times New Roman" w:cs="Times New Roman"/>
-              </w:rPr>
-              <w:t xml:space="preserve"> </w:t>
-            </w:r>
-          </w:p>
-        </w:tc>
-        <w:tc>
-          <w:tcPr>
-            <w:tcW w:w="7427" w:type="dxa"/>
-            <w:tcBorders>
-              <w:top w:val="single" w:color="000000" w:themeColor="text1" w:sz="6" w:space="0"/>
-              <w:left w:val="single" w:color="000000" w:themeColor="text1" w:sz="6" w:space="0"/>
-              <w:bottom w:val="single" w:color="000000" w:themeColor="text1" w:sz="6" w:space="0"/>
-              <w:right w:val="single" w:color="000000" w:themeColor="text1" w:sz="6" w:space="0"/>
-            </w:tcBorders>
-            <w:shd w:val="clear" w:color="auto" w:fill="FFFFFF" w:themeFill="background1"/>
-            <w:tcMar>
-              <w:left w:w="90" w:type="dxa"/>
-              <w:right w:w="90" w:type="dxa"/>
-            </w:tcMar>
-            <w:vAlign w:val="center"/>
-          </w:tcPr>
-          <w:p wp14:textId="328E4F13">
-            <w:pPr/>
-            <w:r>
-              <w:rPr>
-                <w:rFonts w:ascii="Times New Roman" w:hAnsi="Times New Roman" w:eastAsia="Times New Roman" w:cs="Times New Roman"/>
-              </w:rPr>
-              <w:t>- El usuario pued</w:t>
-            </w:r>
-            <w:r>
-              <w:rPr>
-                <w:rFonts w:ascii="Times New Roman" w:hAnsi="Times New Roman" w:eastAsia="Times New Roman" w:cs="Times New Roman"/>
-              </w:rPr>
-              <w:t>e elegir su mazo(cartas) para jugar de una manera</w:t>
-            </w:r>
-            <w:r>
-              <w:rPr>
-                <w:rFonts w:ascii="Times New Roman" w:hAnsi="Times New Roman" w:eastAsia="Times New Roman" w:cs="Times New Roman"/>
-              </w:rPr>
-              <w:t xml:space="preserve"> </w:t>
-            </w:r>
-            <w:r>
-              <w:rPr>
-                <w:rFonts w:ascii="Times New Roman" w:hAnsi="Times New Roman" w:eastAsia="Times New Roman" w:cs="Times New Roman"/>
-              </w:rPr>
-              <w:t>más</w:t>
-            </w:r>
-            <w:r>
-              <w:rPr>
-                <w:rFonts w:ascii="Times New Roman" w:hAnsi="Times New Roman" w:eastAsia="Times New Roman" w:cs="Times New Roman"/>
-              </w:rPr>
-              <w:t xml:space="preserve"> </w:t>
-            </w:r>
-            <w:r>
-              <w:rPr>
-                <w:rFonts w:ascii="Times New Roman" w:hAnsi="Times New Roman" w:eastAsia="Times New Roman" w:cs="Times New Roman"/>
-              </w:rPr>
-              <w:t>estratégica</w:t>
-            </w:r>
-            <w:r>
-              <w:rPr>
-                <w:rFonts w:ascii="Times New Roman" w:hAnsi="Times New Roman" w:eastAsia="Times New Roman" w:cs="Times New Roman"/>
-              </w:rPr>
-              <w:t xml:space="preserve"> </w:t>
-            </w:r>
-          </w:p>
-        </w:tc>
-      </w:tr>
-      <w:tr xmlns:wp14="http://schemas.microsoft.com/office/word/2010/wordml" wp14:textId="77777777">
-        <w:trPr>
-          <w:trHeight w:val="300"/>
-        </w:trPr>
-        <w:tc>
-          <w:tcPr>
-            <w:tcW w:w="985" w:type="dxa"/>
-            <w:tcBorders>
-              <w:top w:val="single" w:color="000000" w:themeColor="text1" w:sz="6" w:space="0"/>
-              <w:left w:val="single" w:color="000000" w:themeColor="text1" w:sz="6" w:space="0"/>
-              <w:bottom w:val="single" w:color="000000" w:themeColor="text1" w:sz="6" w:space="0"/>
-              <w:right w:val="single" w:color="000000" w:themeColor="text1" w:sz="6" w:space="0"/>
-            </w:tcBorders>
-            <w:shd w:val="clear" w:color="auto" w:fill="FFFFFF" w:themeFill="background1"/>
-            <w:tcMar>
-              <w:left w:w="90" w:type="dxa"/>
-              <w:right w:w="90" w:type="dxa"/>
-            </w:tcMar>
-            <w:vAlign w:val="center"/>
-          </w:tcPr>
-          <w:p wp14:textId="77777777">
-            <w:pPr>
-              <w:rPr>
-                <w:rFonts w:ascii="Times New Roman" w:hAnsi="Times New Roman" w:eastAsia="Times New Roman" w:cs="Times New Roman"/>
-              </w:rPr>
-            </w:pPr>
-            <w:r>
-              <w:rPr>
-                <w:rFonts w:ascii="Times New Roman" w:hAnsi="Times New Roman" w:eastAsia="Times New Roman" w:cs="Times New Roman"/>
-              </w:rPr>
-              <w:t>HU003</w:t>
-            </w:r>
-          </w:p>
-        </w:tc>
-        <w:tc>
-          <w:tcPr>
-            <w:tcW w:w="1755" w:type="dxa"/>
-            <w:tcBorders>
-              <w:top w:val="single" w:color="000000" w:themeColor="text1" w:sz="6" w:space="0"/>
-              <w:left w:val="single" w:color="000000" w:themeColor="text1" w:sz="6" w:space="0"/>
-              <w:bottom w:val="single" w:color="000000" w:themeColor="text1" w:sz="6" w:space="0"/>
-              <w:right w:val="single" w:color="000000" w:themeColor="text1" w:sz="6" w:space="0"/>
+              <w:top w:val="single" w:sz="6" w:space="0" w:color="000000" w:themeColor="text1"/>
+              <w:left w:val="single" w:sz="6" w:space="0" w:color="000000" w:themeColor="text1"/>
+              <w:bottom w:val="single" w:sz="6" w:space="0" w:color="000000" w:themeColor="text1"/>
+              <w:right w:val="single" w:sz="6" w:space="0" w:color="000000" w:themeColor="text1"/>
             </w:tcBorders>
             <w:shd w:val="clear" w:color="auto" w:fill="FFFFFF" w:themeFill="background1"/>
             <w:tcMar>
@@ -1324,42 +994,38 @@
           </w:tcPr>
           <w:p>
             <w:pPr>
-              <w:pStyle w:val="Normal"/>
-              <w:suppressLineNumbers w:val="0"/>
-              <w:bidi w:val="0"/>
-              <w:spacing w:before="0" w:beforeAutospacing="off" w:after="0" w:afterAutospacing="off" w:line="240" w:lineRule="auto"/>
-              <w:ind w:left="0" w:right="0"/>
-              <w:jc w:val="left"/>
+              <w:rPr>
+                <w:rFonts w:ascii="Times New Roman" w:eastAsia="Times New Roman" w:hAnsi="Times New Roman" w:cs="Times New Roman"/>
+              </w:rPr>
             </w:pPr>
             <w:r>
               <w:rPr>
-                <w:rFonts w:ascii="Times New Roman" w:hAnsi="Times New Roman" w:eastAsia="Times New Roman" w:cs="Times New Roman"/>
-              </w:rPr>
-              <w:t>Jugador</w:t>
-            </w:r>
-          </w:p>
-          <w:p wp14:textId="77777777">
-            <w:pPr>
-              <w:rPr>
-                <w:rFonts w:ascii="Times New Roman" w:hAnsi="Times New Roman" w:eastAsia="Times New Roman" w:cs="Times New Roman"/>
-              </w:rPr>
-            </w:pPr>
-            <w:r>
-              <w:rPr>
-                <w:rFonts w:ascii="Times New Roman" w:hAnsi="Times New Roman" w:eastAsia="Times New Roman" w:cs="Times New Roman"/>
-              </w:rPr>
-              <w:t xml:space="preserve"> (todos)</w:t>
+                <w:rFonts w:ascii="Times New Roman" w:eastAsia="Times New Roman" w:hAnsi="Times New Roman" w:cs="Times New Roman"/>
+              </w:rPr>
+              <w:t>Quiero</w:t>
+            </w:r>
+            <w:r>
+              <w:rPr>
+                <w:rFonts w:ascii="Times New Roman" w:eastAsia="Times New Roman" w:hAnsi="Times New Roman" w:cs="Times New Roman"/>
+              </w:rPr>
+              <w:t xml:space="preserve"> elegir mi </w:t>
+            </w:r>
+            <w:r>
+              <w:rPr>
+                <w:rFonts w:ascii="Times New Roman" w:eastAsia="Times New Roman" w:hAnsi="Times New Roman" w:cs="Times New Roman"/>
+              </w:rPr>
+              <w:t>Avatar</w:t>
             </w:r>
           </w:p>
         </w:tc>
         <w:tc>
           <w:tcPr>
-            <w:tcW w:w="1788" w:type="dxa"/>
+            <w:tcW w:w="2086" w:type="dxa"/>
             <w:tcBorders>
-              <w:top w:val="single" w:color="000000" w:themeColor="text1" w:sz="6" w:space="0"/>
-              <w:left w:val="single" w:color="000000" w:themeColor="text1" w:sz="6" w:space="0"/>
-              <w:bottom w:val="single" w:color="000000" w:themeColor="text1" w:sz="6" w:space="0"/>
-              <w:right w:val="single" w:color="000000" w:themeColor="text1" w:sz="6" w:space="0"/>
+              <w:top w:val="single" w:sz="6" w:space="0" w:color="000000" w:themeColor="text1"/>
+              <w:left w:val="single" w:sz="6" w:space="0" w:color="000000" w:themeColor="text1"/>
+              <w:bottom w:val="single" w:sz="6" w:space="0" w:color="000000" w:themeColor="text1"/>
+              <w:right w:val="single" w:sz="6" w:space="0" w:color="000000" w:themeColor="text1"/>
             </w:tcBorders>
             <w:shd w:val="clear" w:color="auto" w:fill="FFFFFF" w:themeFill="background1"/>
             <w:tcMar>
@@ -1368,58 +1034,46 @@
             </w:tcMar>
             <w:vAlign w:val="center"/>
           </w:tcPr>
-          <w:p wp14:textId="2EE8FD93">
+          <w:p>
             <w:pPr>
               <w:rPr>
-                <w:rFonts w:ascii="Times New Roman" w:hAnsi="Times New Roman" w:eastAsia="Times New Roman" w:cs="Times New Roman"/>
+                <w:rFonts w:ascii="Times New Roman" w:eastAsia="Times New Roman" w:hAnsi="Times New Roman" w:cs="Times New Roman"/>
               </w:rPr>
             </w:pPr>
             <w:r>
               <w:rPr>
-                <w:rFonts w:ascii="Times New Roman" w:hAnsi="Times New Roman" w:eastAsia="Times New Roman" w:cs="Times New Roman"/>
-              </w:rPr>
-              <w:t>Quiero q</w:t>
-            </w:r>
-            <w:r>
-              <w:rPr>
-                <w:rFonts w:ascii="Times New Roman" w:hAnsi="Times New Roman" w:eastAsia="Times New Roman" w:cs="Times New Roman"/>
-              </w:rPr>
-              <w:t>ue</w:t>
-            </w:r>
-            <w:r>
-              <w:rPr>
-                <w:rFonts w:ascii="Times New Roman" w:hAnsi="Times New Roman" w:eastAsia="Times New Roman" w:cs="Times New Roman"/>
-              </w:rPr>
-              <w:t xml:space="preserve"> implementen </w:t>
-            </w:r>
-            <w:r>
-              <w:rPr>
-                <w:rFonts w:ascii="Times New Roman" w:hAnsi="Times New Roman" w:eastAsia="Times New Roman" w:cs="Times New Roman"/>
-              </w:rPr>
-              <w:t>cartas comodin</w:t>
-            </w:r>
-            <w:r>
-              <w:rPr>
-                <w:rFonts w:ascii="Times New Roman" w:hAnsi="Times New Roman" w:eastAsia="Times New Roman" w:cs="Times New Roman"/>
-              </w:rPr>
-              <w:t>e</w:t>
-            </w:r>
-            <w:r>
-              <w:rPr>
-                <w:rFonts w:ascii="Times New Roman" w:hAnsi="Times New Roman" w:eastAsia="Times New Roman" w:cs="Times New Roman"/>
-              </w:rPr>
-              <w:t>s</w:t>
+                <w:rFonts w:ascii="Times New Roman" w:eastAsia="Times New Roman" w:hAnsi="Times New Roman" w:cs="Times New Roman"/>
+              </w:rPr>
+              <w:t xml:space="preserve">Para poder personalizar mi perfil y así el juego </w:t>
+            </w:r>
+            <w:r>
+              <w:rPr>
+                <w:rFonts w:ascii="Times New Roman" w:eastAsia="Times New Roman" w:hAnsi="Times New Roman" w:cs="Times New Roman"/>
+              </w:rPr>
+              <w:t>sería</w:t>
+            </w:r>
+            <w:r>
+              <w:rPr>
+                <w:rFonts w:ascii="Times New Roman" w:eastAsia="Times New Roman" w:hAnsi="Times New Roman" w:cs="Times New Roman"/>
+              </w:rPr>
+              <w:t xml:space="preserve"> más dinámico</w:t>
+            </w:r>
+            <w:r>
+              <w:rPr>
+                <w:rFonts w:ascii="Times New Roman" w:eastAsia="Times New Roman" w:hAnsi="Times New Roman" w:cs="Times New Roman"/>
+              </w:rPr>
+              <w:t xml:space="preserve"> </w:t>
             </w:r>
           </w:p>
         </w:tc>
         <w:tc>
           <w:tcPr>
-            <w:tcW w:w="2086" w:type="dxa"/>
+            <w:tcW w:w="7427" w:type="dxa"/>
             <w:tcBorders>
-              <w:top w:val="single" w:color="000000" w:themeColor="text1" w:sz="6" w:space="0"/>
-              <w:left w:val="single" w:color="000000" w:themeColor="text1" w:sz="6" w:space="0"/>
-              <w:bottom w:val="single" w:color="000000" w:themeColor="text1" w:sz="6" w:space="0"/>
-              <w:right w:val="single" w:color="000000" w:themeColor="text1" w:sz="6" w:space="0"/>
+              <w:top w:val="single" w:sz="6" w:space="0" w:color="000000" w:themeColor="text1"/>
+              <w:left w:val="single" w:sz="6" w:space="0" w:color="000000" w:themeColor="text1"/>
+              <w:bottom w:val="single" w:sz="6" w:space="0" w:color="000000" w:themeColor="text1"/>
+              <w:right w:val="single" w:sz="6" w:space="0" w:color="000000" w:themeColor="text1"/>
             </w:tcBorders>
             <w:shd w:val="clear" w:color="auto" w:fill="FFFFFF" w:themeFill="background1"/>
             <w:tcMar>
@@ -1428,46 +1082,66 @@
             </w:tcMar>
             <w:vAlign w:val="center"/>
           </w:tcPr>
-          <w:p wp14:textId="7486A5D6">
-            <w:pPr>
-              <w:rPr>
-                <w:rFonts w:ascii="Times New Roman" w:hAnsi="Times New Roman" w:eastAsia="Times New Roman" w:cs="Times New Roman"/>
-              </w:rPr>
-            </w:pPr>
-            <w:r>
-              <w:rPr>
-                <w:rFonts w:ascii="Times New Roman" w:hAnsi="Times New Roman" w:eastAsia="Times New Roman" w:cs="Times New Roman"/>
-              </w:rPr>
-              <w:t xml:space="preserve">Para hacer el juego </w:t>
-            </w:r>
-            <w:r>
-              <w:rPr>
-                <w:rFonts w:ascii="Times New Roman" w:hAnsi="Times New Roman" w:eastAsia="Times New Roman" w:cs="Times New Roman"/>
-              </w:rPr>
-              <w:t>más</w:t>
-            </w:r>
-            <w:r>
-              <w:rPr>
-                <w:rFonts w:ascii="Times New Roman" w:hAnsi="Times New Roman" w:eastAsia="Times New Roman" w:cs="Times New Roman"/>
-              </w:rPr>
-              <w:t xml:space="preserve"> </w:t>
-            </w:r>
-            <w:r>
-              <w:rPr>
-                <w:rFonts w:ascii="Times New Roman" w:hAnsi="Times New Roman" w:eastAsia="Times New Roman" w:cs="Times New Roman"/>
-              </w:rPr>
-              <w:t xml:space="preserve">entretenido y desafiantes </w:t>
+          <w:p>
+            <w:r>
+              <w:rPr>
+                <w:rFonts w:ascii="Times New Roman" w:eastAsia="Times New Roman" w:hAnsi="Times New Roman" w:cs="Times New Roman"/>
+              </w:rPr>
+              <w:t>- El usuario pued</w:t>
+            </w:r>
+            <w:r>
+              <w:rPr>
+                <w:rFonts w:ascii="Times New Roman" w:eastAsia="Times New Roman" w:hAnsi="Times New Roman" w:cs="Times New Roman"/>
+              </w:rPr>
+              <w:t xml:space="preserve">e elegir su </w:t>
+            </w:r>
+            <w:r>
+              <w:rPr>
+                <w:rFonts w:ascii="Times New Roman" w:eastAsia="Times New Roman" w:hAnsi="Times New Roman" w:cs="Times New Roman"/>
+              </w:rPr>
+              <w:t>Avatar</w:t>
+            </w:r>
+            <w:r>
+              <w:rPr>
+                <w:rFonts w:ascii="Times New Roman" w:eastAsia="Times New Roman" w:hAnsi="Times New Roman" w:cs="Times New Roman"/>
+              </w:rPr>
+              <w:t xml:space="preserve"> para jugar de una </w:t>
+            </w:r>
+            <w:r>
+              <w:rPr>
+                <w:rFonts w:ascii="Times New Roman" w:eastAsia="Times New Roman" w:hAnsi="Times New Roman" w:cs="Times New Roman"/>
+              </w:rPr>
+              <w:t xml:space="preserve">forma </w:t>
+            </w:r>
+            <w:proofErr w:type="spellStart"/>
+            <w:r>
+              <w:rPr>
+                <w:rFonts w:ascii="Times New Roman" w:eastAsia="Times New Roman" w:hAnsi="Times New Roman" w:cs="Times New Roman"/>
+              </w:rPr>
+              <w:t>mas</w:t>
+            </w:r>
+            <w:proofErr w:type="spellEnd"/>
+            <w:r>
+              <w:rPr>
+                <w:rFonts w:ascii="Times New Roman" w:eastAsia="Times New Roman" w:hAnsi="Times New Roman" w:cs="Times New Roman"/>
+              </w:rPr>
+              <w:t xml:space="preserve"> entretenida</w:t>
             </w:r>
           </w:p>
         </w:tc>
+      </w:tr>
+      <w:tr>
+        <w:trPr>
+          <w:trHeight w:val="300"/>
+        </w:trPr>
         <w:tc>
           <w:tcPr>
-            <w:tcW w:w="7427" w:type="dxa"/>
+            <w:tcW w:w="985" w:type="dxa"/>
             <w:tcBorders>
-              <w:top w:val="single" w:color="000000" w:themeColor="text1" w:sz="6" w:space="0"/>
-              <w:left w:val="single" w:color="000000" w:themeColor="text1" w:sz="6" w:space="0"/>
-              <w:bottom w:val="single" w:color="000000" w:themeColor="text1" w:sz="6" w:space="0"/>
-              <w:right w:val="single" w:color="000000" w:themeColor="text1" w:sz="6" w:space="0"/>
+              <w:top w:val="single" w:sz="6" w:space="0" w:color="000000" w:themeColor="text1"/>
+              <w:left w:val="single" w:sz="6" w:space="0" w:color="000000" w:themeColor="text1"/>
+              <w:bottom w:val="single" w:sz="6" w:space="0" w:color="000000" w:themeColor="text1"/>
+              <w:right w:val="single" w:sz="6" w:space="0" w:color="000000" w:themeColor="text1"/>
             </w:tcBorders>
             <w:shd w:val="clear" w:color="auto" w:fill="FFFFFF" w:themeFill="background1"/>
             <w:tcMar>
@@ -1476,63 +1150,230 @@
             </w:tcMar>
             <w:vAlign w:val="center"/>
           </w:tcPr>
-          <w:p wp14:textId="54976A3A">
+          <w:p>
             <w:pPr>
               <w:rPr>
-                <w:rFonts w:ascii="Times New Roman" w:hAnsi="Times New Roman" w:eastAsia="Times New Roman" w:cs="Times New Roman"/>
+                <w:rFonts w:ascii="Times New Roman" w:eastAsia="Times New Roman" w:hAnsi="Times New Roman" w:cs="Times New Roman"/>
               </w:rPr>
             </w:pPr>
             <w:r>
               <w:rPr>
-                <w:rFonts w:ascii="Times New Roman" w:hAnsi="Times New Roman" w:eastAsia="Times New Roman" w:cs="Times New Roman"/>
-              </w:rPr>
-              <w:t>-</w:t>
-            </w:r>
-            <w:r>
-              <w:rPr>
-                <w:rFonts w:ascii="Times New Roman" w:hAnsi="Times New Roman" w:eastAsia="Times New Roman" w:cs="Times New Roman"/>
-              </w:rPr>
-              <w:t xml:space="preserve">el usuario va a poder tener unas cartas especiales q le </w:t>
-            </w:r>
-            <w:r>
-              <w:rPr>
-                <w:rFonts w:ascii="Times New Roman" w:hAnsi="Times New Roman" w:eastAsia="Times New Roman" w:cs="Times New Roman"/>
-              </w:rPr>
-              <w:t>van</w:t>
-            </w:r>
-            <w:r>
-              <w:rPr>
-                <w:rFonts w:ascii="Times New Roman" w:hAnsi="Times New Roman" w:eastAsia="Times New Roman" w:cs="Times New Roman"/>
-              </w:rPr>
-              <w:t xml:space="preserve"> ayudar al momento de estar en la partida </w:t>
+                <w:rFonts w:ascii="Times New Roman" w:eastAsia="Times New Roman" w:hAnsi="Times New Roman" w:cs="Times New Roman"/>
+              </w:rPr>
+              <w:lastRenderedPageBreak/>
+              <w:t>HU003</w:t>
+            </w:r>
+          </w:p>
+        </w:tc>
+        <w:tc>
+          <w:tcPr>
+            <w:tcW w:w="1755" w:type="dxa"/>
+            <w:tcBorders>
+              <w:top w:val="single" w:sz="6" w:space="0" w:color="000000" w:themeColor="text1"/>
+              <w:left w:val="single" w:sz="6" w:space="0" w:color="000000" w:themeColor="text1"/>
+              <w:bottom w:val="single" w:sz="6" w:space="0" w:color="000000" w:themeColor="text1"/>
+              <w:right w:val="single" w:sz="6" w:space="0" w:color="000000" w:themeColor="text1"/>
+            </w:tcBorders>
+            <w:shd w:val="clear" w:color="auto" w:fill="FFFFFF" w:themeFill="background1"/>
+            <w:tcMar>
+              <w:left w:w="90" w:type="dxa"/>
+              <w:right w:w="90" w:type="dxa"/>
+            </w:tcMar>
+            <w:vAlign w:val="center"/>
+          </w:tcPr>
+          <w:p>
+            <w:pPr>
+              <w:spacing w:after="0" w:line="240" w:lineRule="auto"/>
+            </w:pPr>
+            <w:r>
+              <w:rPr>
+                <w:rFonts w:ascii="Times New Roman" w:eastAsia="Times New Roman" w:hAnsi="Times New Roman" w:cs="Times New Roman"/>
+              </w:rPr>
+              <w:t>Jugador</w:t>
+            </w:r>
+          </w:p>
+          <w:p>
+            <w:pPr>
+              <w:rPr>
+                <w:rFonts w:ascii="Times New Roman" w:eastAsia="Times New Roman" w:hAnsi="Times New Roman" w:cs="Times New Roman"/>
+              </w:rPr>
+            </w:pPr>
+            <w:r>
+              <w:rPr>
+                <w:rFonts w:ascii="Times New Roman" w:eastAsia="Times New Roman" w:hAnsi="Times New Roman" w:cs="Times New Roman"/>
+              </w:rPr>
+              <w:t xml:space="preserve"> (todos)</w:t>
+            </w:r>
+          </w:p>
+        </w:tc>
+        <w:tc>
+          <w:tcPr>
+            <w:tcW w:w="1788" w:type="dxa"/>
+            <w:tcBorders>
+              <w:top w:val="single" w:sz="6" w:space="0" w:color="000000" w:themeColor="text1"/>
+              <w:left w:val="single" w:sz="6" w:space="0" w:color="000000" w:themeColor="text1"/>
+              <w:bottom w:val="single" w:sz="6" w:space="0" w:color="000000" w:themeColor="text1"/>
+              <w:right w:val="single" w:sz="6" w:space="0" w:color="000000" w:themeColor="text1"/>
+            </w:tcBorders>
+            <w:shd w:val="clear" w:color="auto" w:fill="FFFFFF" w:themeFill="background1"/>
+            <w:tcMar>
+              <w:left w:w="90" w:type="dxa"/>
+              <w:right w:w="90" w:type="dxa"/>
+            </w:tcMar>
+            <w:vAlign w:val="center"/>
+          </w:tcPr>
+          <w:p>
+            <w:pPr>
+              <w:rPr>
+                <w:rFonts w:ascii="Times New Roman" w:eastAsia="Times New Roman" w:hAnsi="Times New Roman" w:cs="Times New Roman"/>
+              </w:rPr>
+            </w:pPr>
+            <w:r>
+              <w:rPr>
+                <w:rFonts w:ascii="Times New Roman" w:eastAsia="Times New Roman" w:hAnsi="Times New Roman" w:cs="Times New Roman"/>
+              </w:rPr>
+              <w:t>Quiero q</w:t>
+            </w:r>
+            <w:r>
+              <w:rPr>
+                <w:rFonts w:ascii="Times New Roman" w:eastAsia="Times New Roman" w:hAnsi="Times New Roman" w:cs="Times New Roman"/>
+              </w:rPr>
+              <w:t>ue</w:t>
+            </w:r>
+            <w:r>
+              <w:rPr>
+                <w:rFonts w:ascii="Times New Roman" w:eastAsia="Times New Roman" w:hAnsi="Times New Roman" w:cs="Times New Roman"/>
+              </w:rPr>
+              <w:t xml:space="preserve"> implementen </w:t>
+            </w:r>
+            <w:r>
+              <w:rPr>
+                <w:rFonts w:ascii="Times New Roman" w:eastAsia="Times New Roman" w:hAnsi="Times New Roman" w:cs="Times New Roman"/>
+              </w:rPr>
+              <w:t>una tabla de ranking</w:t>
+            </w:r>
+          </w:p>
+        </w:tc>
+        <w:tc>
+          <w:tcPr>
+            <w:tcW w:w="2086" w:type="dxa"/>
+            <w:tcBorders>
+              <w:top w:val="single" w:sz="6" w:space="0" w:color="000000" w:themeColor="text1"/>
+              <w:left w:val="single" w:sz="6" w:space="0" w:color="000000" w:themeColor="text1"/>
+              <w:bottom w:val="single" w:sz="6" w:space="0" w:color="000000" w:themeColor="text1"/>
+              <w:right w:val="single" w:sz="6" w:space="0" w:color="000000" w:themeColor="text1"/>
+            </w:tcBorders>
+            <w:shd w:val="clear" w:color="auto" w:fill="FFFFFF" w:themeFill="background1"/>
+            <w:tcMar>
+              <w:left w:w="90" w:type="dxa"/>
+              <w:right w:w="90" w:type="dxa"/>
+            </w:tcMar>
+            <w:vAlign w:val="center"/>
+          </w:tcPr>
+          <w:p>
+            <w:pPr>
+              <w:rPr>
+                <w:rFonts w:ascii="Times New Roman" w:eastAsia="Times New Roman" w:hAnsi="Times New Roman" w:cs="Times New Roman"/>
+              </w:rPr>
+            </w:pPr>
+            <w:r>
+              <w:rPr>
+                <w:rFonts w:ascii="Times New Roman" w:eastAsia="Times New Roman" w:hAnsi="Times New Roman" w:cs="Times New Roman"/>
+              </w:rPr>
+              <w:t xml:space="preserve">Para hacer el juego </w:t>
+            </w:r>
+            <w:r>
+              <w:rPr>
+                <w:rFonts w:ascii="Times New Roman" w:eastAsia="Times New Roman" w:hAnsi="Times New Roman" w:cs="Times New Roman"/>
+              </w:rPr>
+              <w:t>más</w:t>
+            </w:r>
+            <w:r>
+              <w:rPr>
+                <w:rFonts w:ascii="Times New Roman" w:eastAsia="Times New Roman" w:hAnsi="Times New Roman" w:cs="Times New Roman"/>
+              </w:rPr>
+              <w:t xml:space="preserve"> </w:t>
+            </w:r>
+            <w:r>
+              <w:rPr>
+                <w:rFonts w:ascii="Times New Roman" w:eastAsia="Times New Roman" w:hAnsi="Times New Roman" w:cs="Times New Roman"/>
+              </w:rPr>
+              <w:t xml:space="preserve">entretenido y </w:t>
+            </w:r>
+            <w:r>
+              <w:rPr>
+                <w:rFonts w:ascii="Times New Roman" w:eastAsia="Times New Roman" w:hAnsi="Times New Roman" w:cs="Times New Roman"/>
+              </w:rPr>
+              <w:t>competitivo</w:t>
+            </w:r>
+            <w:r>
+              <w:rPr>
+                <w:rFonts w:ascii="Times New Roman" w:eastAsia="Times New Roman" w:hAnsi="Times New Roman" w:cs="Times New Roman"/>
+              </w:rPr>
+              <w:t xml:space="preserve"> </w:t>
+            </w:r>
+          </w:p>
+        </w:tc>
+        <w:tc>
+          <w:tcPr>
+            <w:tcW w:w="7427" w:type="dxa"/>
+            <w:tcBorders>
+              <w:top w:val="single" w:sz="6" w:space="0" w:color="000000" w:themeColor="text1"/>
+              <w:left w:val="single" w:sz="6" w:space="0" w:color="000000" w:themeColor="text1"/>
+              <w:bottom w:val="single" w:sz="6" w:space="0" w:color="000000" w:themeColor="text1"/>
+              <w:right w:val="single" w:sz="6" w:space="0" w:color="000000" w:themeColor="text1"/>
+            </w:tcBorders>
+            <w:shd w:val="clear" w:color="auto" w:fill="FFFFFF" w:themeFill="background1"/>
+            <w:tcMar>
+              <w:left w:w="90" w:type="dxa"/>
+              <w:right w:w="90" w:type="dxa"/>
+            </w:tcMar>
+            <w:vAlign w:val="center"/>
+          </w:tcPr>
+          <w:p>
+            <w:pPr>
+              <w:rPr>
+                <w:rFonts w:ascii="Times New Roman" w:eastAsia="Times New Roman" w:hAnsi="Times New Roman" w:cs="Times New Roman"/>
+              </w:rPr>
+            </w:pPr>
+            <w:r>
+              <w:rPr>
+                <w:rFonts w:ascii="Times New Roman" w:eastAsia="Times New Roman" w:hAnsi="Times New Roman" w:cs="Times New Roman"/>
+              </w:rPr>
+              <w:t xml:space="preserve">El usuario podrá ver el Ranking de las personas que participaron en la partida </w:t>
+            </w:r>
+            <w:r>
+              <w:rPr>
+                <w:rFonts w:ascii="Times New Roman" w:eastAsia="Times New Roman" w:hAnsi="Times New Roman" w:cs="Times New Roman"/>
+              </w:rPr>
+              <w:t xml:space="preserve"> </w:t>
             </w:r>
           </w:p>
         </w:tc>
       </w:tr>
     </w:tbl>
-    <w:p xmlns:wp14="http://schemas.microsoft.com/office/word/2010/wordml" wp14:textId="585573DE">
+    <w:p>
       <w:pPr>
-        <w:pStyle w:val="Normal"/>
         <w:spacing w:line="257" w:lineRule="auto"/>
       </w:pPr>
     </w:p>
-    <w:p xmlns:wp14="http://schemas.microsoft.com/office/word/2010/wordml" wp14:textId="77777777">
+    <w:p>
       <w:pPr>
         <w:rPr>
-          <w:rFonts w:ascii="Times New Roman" w:hAnsi="Times New Roman" w:eastAsia="Times New Roman" w:cs="Times New Roman"/>
+          <w:rFonts w:ascii="Times New Roman" w:eastAsia="Times New Roman" w:hAnsi="Times New Roman" w:cs="Times New Roman"/>
           <w:color w:val="000000"/>
         </w:rPr>
       </w:pPr>
     </w:p>
-    <w:p xmlns:wp14="http://schemas.microsoft.com/office/word/2010/wordml" wp14:textId="77777777">
+    <w:p>
       <w:pPr>
         <w:rPr>
-          <w:rFonts w:ascii="Times New Roman" w:hAnsi="Times New Roman" w:eastAsia="Times New Roman" w:cs="Times New Roman"/>
+          <w:rFonts w:ascii="Times New Roman" w:eastAsia="Times New Roman" w:hAnsi="Times New Roman" w:cs="Times New Roman"/>
           <w:color w:val="000000"/>
         </w:rPr>
       </w:pPr>
     </w:p>
-    <w:p xmlns:wp14="http://schemas.microsoft.com/office/word/2010/wordml" wp14:textId="77777777"/>
+    <w:p/>
     <w:sectPr>
       <w:headerReference w:type="default" r:id="rId7"/>
       <w:footerReference w:type="default" r:id="rId8"/>
@@ -1548,7 +1389,7 @@
 <file path=word/endnotes.xml><?xml version="1.0" encoding="utf-8"?>
 <w:endnotes xmlns:wpc="http://schemas.microsoft.com/office/word/2010/wordprocessingCanvas" xmlns:cx="http://schemas.microsoft.com/office/drawing/2014/chartex" xmlns:cx1="http://schemas.microsoft.com/office/drawing/2015/9/8/chartex" xmlns:cx2="http://schemas.microsoft.com/office/drawing/2015/10/21/chartex" xmlns:cx3="http://schemas.microsoft.com/office/drawing/2016/5/9/chartex" xmlns:cx4="http://schemas.microsoft.com/office/drawing/2016/5/10/chartex" xmlns:cx5="http://schemas.microsoft.com/office/drawing/2016/5/11/chartex" xmlns:cx6="http://schemas.microsoft.com/office/drawing/2016/5/12/chartex" xmlns:cx7="http://schemas.microsoft.com/office/drawing/2016/5/13/chartex" xmlns:cx8="http://schemas.microsoft.com/office/drawing/2016/5/14/chartex" xmlns:mc="http://schemas.openxmlformats.org/markup-compatibility/2006" xmlns:aink="http://schemas.microsoft.com/office/drawing/2016/ink" xmlns:am3d="http://schemas.microsoft.com/office/drawing/2017/model3d" xmlns:o="urn:schemas-microsoft-com:office:office" xmlns:oel="http://schemas.microsoft.com/office/2019/extlst" xmlns:r="http://schemas.openxmlformats.org/officeDocument/2006/relationships" xmlns:m="http://schemas.openxmlformats.org/officeDocument/2006/math" xmlns:v="urn:schemas-microsoft-com:vml" xmlns:wp14="http://schemas.microsoft.com/office/word/2010/wordprocessingDrawing" xmlns:wp="http://schemas.openxmlformats.org/drawingml/2006/wordprocessingDrawing" xmlns:w10="urn:schemas-microsoft-com:office:word" xmlns:w="http://schemas.openxmlformats.org/wordprocessingml/2006/main" xmlns:w14="http://schemas.microsoft.com/office/word/2010/wordml" xmlns:w15="http://schemas.microsoft.com/office/word/2012/wordml" xmlns:w16cex="http://schemas.microsoft.com/office/word/2018/wordml/cex" xmlns:w16cid="http://schemas.microsoft.com/office/word/2016/wordml/cid" xmlns:w16="http://schemas.microsoft.com/office/word/2018/wordml" xmlns:w16du="http://schemas.microsoft.com/office/word/2023/wordml/word16du" xmlns:w16sdtdh="http://schemas.microsoft.com/office/word/2020/wordml/sdtdatahash" xmlns:w16sdtfl="http://schemas.microsoft.com/office/word/2024/wordml/sdtformatlock" xmlns:w16se="http://schemas.microsoft.com/office/word/2015/wordml/symex" xmlns:wpg="http://schemas.microsoft.com/office/word/2010/wordprocessingGroup" xmlns:wpi="http://schemas.microsoft.com/office/word/2010/wordprocessingInk" xmlns:wne="http://schemas.microsoft.com/office/word/2006/wordml" xmlns:wps="http://schemas.microsoft.com/office/word/2010/wordprocessingShape" mc:Ignorable="w14 w15 w16se w16cid w16 w16cex w16sdtdh w16sdtfl w16du wp14">
   <w:endnote w:type="separator" w:id="-1">
-    <w:p xmlns:wp14="http://schemas.microsoft.com/office/word/2010/wordml" wp14:textId="77777777">
+    <w:p>
       <w:pPr>
         <w:spacing w:after="0" w:line="240" w:lineRule="auto"/>
       </w:pPr>
@@ -1558,7 +1399,7 @@
     </w:p>
   </w:endnote>
   <w:endnote w:type="continuationSeparator" w:id="0">
-    <w:p xmlns:wp14="http://schemas.microsoft.com/office/word/2010/wordml" wp14:textId="77777777">
+    <w:p>
       <w:pPr>
         <w:spacing w:after="0" w:line="240" w:lineRule="auto"/>
       </w:pPr>
@@ -1572,7 +1413,7 @@
 
 <file path=word/footer1.xml><?xml version="1.0" encoding="utf-8"?>
 <w:ftr xmlns:wpc="http://schemas.microsoft.com/office/word/2010/wordprocessingCanvas" xmlns:cx="http://schemas.microsoft.com/office/drawing/2014/chartex" xmlns:cx1="http://schemas.microsoft.com/office/drawing/2015/9/8/chartex" xmlns:cx2="http://schemas.microsoft.com/office/drawing/2015/10/21/chartex" xmlns:cx3="http://schemas.microsoft.com/office/drawing/2016/5/9/chartex" xmlns:cx4="http://schemas.microsoft.com/office/drawing/2016/5/10/chartex" xmlns:cx5="http://schemas.microsoft.com/office/drawing/2016/5/11/chartex" xmlns:cx6="http://schemas.microsoft.com/office/drawing/2016/5/12/chartex" xmlns:cx7="http://schemas.microsoft.com/office/drawing/2016/5/13/chartex" xmlns:cx8="http://schemas.microsoft.com/office/drawing/2016/5/14/chartex" xmlns:mc="http://schemas.openxmlformats.org/markup-compatibility/2006" xmlns:aink="http://schemas.microsoft.com/office/drawing/2016/ink" xmlns:am3d="http://schemas.microsoft.com/office/drawing/2017/model3d" xmlns:o="urn:schemas-microsoft-com:office:office" xmlns:oel="http://schemas.microsoft.com/office/2019/extlst" xmlns:r="http://schemas.openxmlformats.org/officeDocument/2006/relationships" xmlns:m="http://schemas.openxmlformats.org/officeDocument/2006/math" xmlns:v="urn:schemas-microsoft-com:vml" xmlns:wp14="http://schemas.microsoft.com/office/word/2010/wordprocessingDrawing" xmlns:wp="http://schemas.openxmlformats.org/drawingml/2006/wordprocessingDrawing" xmlns:w10="urn:schemas-microsoft-com:office:word" xmlns:w="http://schemas.openxmlformats.org/wordprocessingml/2006/main" xmlns:w14="http://schemas.microsoft.com/office/word/2010/wordml" xmlns:w15="http://schemas.microsoft.com/office/word/2012/wordml" xmlns:w16cex="http://schemas.microsoft.com/office/word/2018/wordml/cex" xmlns:w16cid="http://schemas.microsoft.com/office/word/2016/wordml/cid" xmlns:w16="http://schemas.microsoft.com/office/word/2018/wordml" xmlns:w16du="http://schemas.microsoft.com/office/word/2023/wordml/word16du" xmlns:w16sdtdh="http://schemas.microsoft.com/office/word/2020/wordml/sdtdatahash" xmlns:w16sdtfl="http://schemas.microsoft.com/office/word/2024/wordml/sdtformatlock" xmlns:w16se="http://schemas.microsoft.com/office/word/2015/wordml/symex" xmlns:wpg="http://schemas.microsoft.com/office/word/2010/wordprocessingGroup" xmlns:wpi="http://schemas.microsoft.com/office/word/2010/wordprocessingInk" xmlns:wne="http://schemas.microsoft.com/office/word/2006/wordml" xmlns:wps="http://schemas.microsoft.com/office/word/2010/wordprocessingShape" mc:Ignorable="w14 w15 w16se w16cid w16 w16cex w16sdtdh w16sdtfl w16du wp14">
-  <w:p xmlns:wp14="http://schemas.microsoft.com/office/word/2010/wordml" wp14:textId="77777777">
+  <w:p>
     <w:pPr>
       <w:widowControl w:val="0"/>
       <w:pBdr>
@@ -1601,7 +1442,7 @@
       <w:gridCol w:w="3120"/>
       <w:gridCol w:w="3120"/>
     </w:tblGrid>
-    <w:tr xmlns:wp14="http://schemas.microsoft.com/office/word/2010/wordml" wp14:textId="77777777">
+    <w:tr>
       <w:trPr>
         <w:trHeight w:val="300"/>
       </w:trPr>
@@ -1609,7 +1450,7 @@
         <w:tcPr>
           <w:tcW w:w="3120" w:type="dxa"/>
         </w:tcPr>
-        <w:p wp14:textId="77777777">
+        <w:p>
           <w:pPr>
             <w:pBdr>
               <w:top w:val="nil"/>
@@ -1634,7 +1475,7 @@
         <w:tcPr>
           <w:tcW w:w="3120" w:type="dxa"/>
         </w:tcPr>
-        <w:p wp14:textId="77777777">
+        <w:p>
           <w:pPr>
             <w:pBdr>
               <w:top w:val="nil"/>
@@ -1659,7 +1500,7 @@
         <w:tcPr>
           <w:tcW w:w="3120" w:type="dxa"/>
         </w:tcPr>
-        <w:p wp14:textId="77777777">
+        <w:p>
           <w:pPr>
             <w:pBdr>
               <w:top w:val="nil"/>
@@ -1683,7 +1524,7 @@
       </w:tc>
     </w:tr>
   </w:tbl>
-  <w:p xmlns:wp14="http://schemas.microsoft.com/office/word/2010/wordml" wp14:textId="77777777">
+  <w:p>
     <w:pPr>
       <w:pBdr>
         <w:top w:val="nil"/>
@@ -1708,7 +1549,7 @@
 <file path=word/footnotes.xml><?xml version="1.0" encoding="utf-8"?>
 <w:footnotes xmlns:wpc="http://schemas.microsoft.com/office/word/2010/wordprocessingCanvas" xmlns:cx="http://schemas.microsoft.com/office/drawing/2014/chartex" xmlns:cx1="http://schemas.microsoft.com/office/drawing/2015/9/8/chartex" xmlns:cx2="http://schemas.microsoft.com/office/drawing/2015/10/21/chartex" xmlns:cx3="http://schemas.microsoft.com/office/drawing/2016/5/9/chartex" xmlns:cx4="http://schemas.microsoft.com/office/drawing/2016/5/10/chartex" xmlns:cx5="http://schemas.microsoft.com/office/drawing/2016/5/11/chartex" xmlns:cx6="http://schemas.microsoft.com/office/drawing/2016/5/12/chartex" xmlns:cx7="http://schemas.microsoft.com/office/drawing/2016/5/13/chartex" xmlns:cx8="http://schemas.microsoft.com/office/drawing/2016/5/14/chartex" xmlns:mc="http://schemas.openxmlformats.org/markup-compatibility/2006" xmlns:aink="http://schemas.microsoft.com/office/drawing/2016/ink" xmlns:am3d="http://schemas.microsoft.com/office/drawing/2017/model3d" xmlns:o="urn:schemas-microsoft-com:office:office" xmlns:oel="http://schemas.microsoft.com/office/2019/extlst" xmlns:r="http://schemas.openxmlformats.org/officeDocument/2006/relationships" xmlns:m="http://schemas.openxmlformats.org/officeDocument/2006/math" xmlns:v="urn:schemas-microsoft-com:vml" xmlns:wp14="http://schemas.microsoft.com/office/word/2010/wordprocessingDrawing" xmlns:wp="http://schemas.openxmlformats.org/drawingml/2006/wordprocessingDrawing" xmlns:w10="urn:schemas-microsoft-com:office:word" xmlns:w="http://schemas.openxmlformats.org/wordprocessingml/2006/main" xmlns:w14="http://schemas.microsoft.com/office/word/2010/wordml" xmlns:w15="http://schemas.microsoft.com/office/word/2012/wordml" xmlns:w16cex="http://schemas.microsoft.com/office/word/2018/wordml/cex" xmlns:w16cid="http://schemas.microsoft.com/office/word/2016/wordml/cid" xmlns:w16="http://schemas.microsoft.com/office/word/2018/wordml" xmlns:w16du="http://schemas.microsoft.com/office/word/2023/wordml/word16du" xmlns:w16sdtdh="http://schemas.microsoft.com/office/word/2020/wordml/sdtdatahash" xmlns:w16sdtfl="http://schemas.microsoft.com/office/word/2024/wordml/sdtformatlock" xmlns:w16se="http://schemas.microsoft.com/office/word/2015/wordml/symex" xmlns:wpg="http://schemas.microsoft.com/office/word/2010/wordprocessingGroup" xmlns:wpi="http://schemas.microsoft.com/office/word/2010/wordprocessingInk" xmlns:wne="http://schemas.microsoft.com/office/word/2006/wordml" xmlns:wps="http://schemas.microsoft.com/office/word/2010/wordprocessingShape" mc:Ignorable="w14 w15 w16se w16cid w16 w16cex w16sdtdh w16sdtfl w16du wp14">
   <w:footnote w:type="separator" w:id="-1">
-    <w:p xmlns:wp14="http://schemas.microsoft.com/office/word/2010/wordml" wp14:textId="77777777">
+    <w:p>
       <w:pPr>
         <w:spacing w:after="0" w:line="240" w:lineRule="auto"/>
       </w:pPr>
@@ -1718,7 +1559,7 @@
     </w:p>
   </w:footnote>
   <w:footnote w:type="continuationSeparator" w:id="0">
-    <w:p xmlns:wp14="http://schemas.microsoft.com/office/word/2010/wordml" wp14:textId="77777777">
+    <w:p>
       <w:pPr>
         <w:spacing w:after="0" w:line="240" w:lineRule="auto"/>
       </w:pPr>
@@ -1732,7 +1573,7 @@
 
 <file path=word/header1.xml><?xml version="1.0" encoding="utf-8"?>
 <w:hdr xmlns:wpc="http://schemas.microsoft.com/office/word/2010/wordprocessingCanvas" xmlns:cx="http://schemas.microsoft.com/office/drawing/2014/chartex" xmlns:cx1="http://schemas.microsoft.com/office/drawing/2015/9/8/chartex" xmlns:cx2="http://schemas.microsoft.com/office/drawing/2015/10/21/chartex" xmlns:cx3="http://schemas.microsoft.com/office/drawing/2016/5/9/chartex" xmlns:cx4="http://schemas.microsoft.com/office/drawing/2016/5/10/chartex" xmlns:cx5="http://schemas.microsoft.com/office/drawing/2016/5/11/chartex" xmlns:cx6="http://schemas.microsoft.com/office/drawing/2016/5/12/chartex" xmlns:cx7="http://schemas.microsoft.com/office/drawing/2016/5/13/chartex" xmlns:cx8="http://schemas.microsoft.com/office/drawing/2016/5/14/chartex" xmlns:mc="http://schemas.openxmlformats.org/markup-compatibility/2006" xmlns:aink="http://schemas.microsoft.com/office/drawing/2016/ink" xmlns:am3d="http://schemas.microsoft.com/office/drawing/2017/model3d" xmlns:o="urn:schemas-microsoft-com:office:office" xmlns:oel="http://schemas.microsoft.com/office/2019/extlst" xmlns:r="http://schemas.openxmlformats.org/officeDocument/2006/relationships" xmlns:m="http://schemas.openxmlformats.org/officeDocument/2006/math" xmlns:v="urn:schemas-microsoft-com:vml" xmlns:wp14="http://schemas.microsoft.com/office/word/2010/wordprocessingDrawing" xmlns:wp="http://schemas.openxmlformats.org/drawingml/2006/wordprocessingDrawing" xmlns:w10="urn:schemas-microsoft-com:office:word" xmlns:w="http://schemas.openxmlformats.org/wordprocessingml/2006/main" xmlns:w14="http://schemas.microsoft.com/office/word/2010/wordml" xmlns:w15="http://schemas.microsoft.com/office/word/2012/wordml" xmlns:w16cex="http://schemas.microsoft.com/office/word/2018/wordml/cex" xmlns:w16cid="http://schemas.microsoft.com/office/word/2016/wordml/cid" xmlns:w16="http://schemas.microsoft.com/office/word/2018/wordml" xmlns:w16du="http://schemas.microsoft.com/office/word/2023/wordml/word16du" xmlns:w16sdtdh="http://schemas.microsoft.com/office/word/2020/wordml/sdtdatahash" xmlns:w16sdtfl="http://schemas.microsoft.com/office/word/2024/wordml/sdtformatlock" xmlns:w16se="http://schemas.microsoft.com/office/word/2015/wordml/symex" xmlns:wpg="http://schemas.microsoft.com/office/word/2010/wordprocessingGroup" xmlns:wpi="http://schemas.microsoft.com/office/word/2010/wordprocessingInk" xmlns:wne="http://schemas.microsoft.com/office/word/2006/wordml" xmlns:wps="http://schemas.microsoft.com/office/word/2010/wordprocessingShape" mc:Ignorable="w14 w15 w16se w16cid w16 w16cex w16sdtdh w16sdtfl w16du wp14">
-  <w:p xmlns:wp14="http://schemas.microsoft.com/office/word/2010/wordml" wp14:textId="77777777">
+  <w:p>
     <w:pPr>
       <w:widowControl w:val="0"/>
       <w:pBdr>
@@ -1758,7 +1599,7 @@
       <w:gridCol w:w="3120"/>
       <w:gridCol w:w="3120"/>
     </w:tblGrid>
-    <w:tr xmlns:wp14="http://schemas.microsoft.com/office/word/2010/wordml" wp14:textId="77777777">
+    <w:tr>
       <w:trPr>
         <w:trHeight w:val="300"/>
       </w:trPr>
@@ -1766,7 +1607,7 @@
         <w:tcPr>
           <w:tcW w:w="3120" w:type="dxa"/>
         </w:tcPr>
-        <w:p wp14:textId="77777777">
+        <w:p>
           <w:pPr>
             <w:pBdr>
               <w:top w:val="nil"/>
@@ -1791,7 +1632,7 @@
         <w:tcPr>
           <w:tcW w:w="3120" w:type="dxa"/>
         </w:tcPr>
-        <w:p wp14:textId="77777777">
+        <w:p>
           <w:pPr>
             <w:pBdr>
               <w:top w:val="nil"/>
@@ -1816,7 +1657,7 @@
         <w:tcPr>
           <w:tcW w:w="3120" w:type="dxa"/>
         </w:tcPr>
-        <w:p wp14:textId="77777777">
+        <w:p>
           <w:pPr>
             <w:pBdr>
               <w:top w:val="nil"/>
@@ -1840,7 +1681,7 @@
       </w:tc>
     </w:tr>
   </w:tbl>
-  <w:p xmlns:wp14="http://schemas.microsoft.com/office/word/2010/wordml" wp14:textId="77777777">
+  <w:p>
     <w:pPr>
       <w:pBdr>
         <w:top w:val="nil"/>
@@ -1863,28 +1704,29 @@
 </file>
 
 <file path=word/intelligence2.xml><?xml version="1.0" encoding="utf-8"?>
-<int2:intelligence xmlns:int2="http://schemas.microsoft.com/office/intelligence/2020/intelligence">
+<int2:intelligence xmlns:int2="http://schemas.microsoft.com/office/intelligence/2020/intelligence" xmlns:oel="http://schemas.microsoft.com/office/2019/extlst">
   <int2:observations>
     <int2:textHash int2:hashCode="S7n/SOZXtIZMgs" int2:id="ruMDGsSf">
-      <int2:state int2:type="spell" int2:value="Rejected"/>
+      <int2:state int2:value="Rejected" int2:type="spell"/>
     </int2:textHash>
     <int2:textHash int2:hashCode="981cqnX1YbkaRF" int2:id="6VN6jJMH">
-      <int2:state int2:type="spell" int2:value="Rejected"/>
+      <int2:state int2:value="Rejected" int2:type="spell"/>
     </int2:textHash>
     <int2:textHash int2:hashCode="fTQElK5pvrAiWV" int2:id="96i7OJrf">
-      <int2:state int2:type="spell" int2:value="Rejected"/>
+      <int2:state int2:value="Rejected" int2:type="spell"/>
     </int2:textHash>
   </int2:observations>
   <int2:intelligenceSettings/>
+  <int2:onDemandWorkflows/>
 </int2:intelligence>
 </file>
 
 <file path=word/styles.xml><?xml version="1.0" encoding="utf-8"?>
-<w:styles xmlns:wp14="http://schemas.microsoft.com/office/word/2010/wordprocessingDrawing" xmlns:mc="http://schemas.openxmlformats.org/markup-compatibility/2006" xmlns:r="http://schemas.openxmlformats.org/officeDocument/2006/relationships" xmlns:w="http://schemas.openxmlformats.org/wordprocessingml/2006/main" xmlns:w14="http://schemas.microsoft.com/office/word/2010/wordml" xmlns:w15="http://schemas.microsoft.com/office/word/2012/wordml" xmlns:w16cex="http://schemas.microsoft.com/office/word/2018/wordml/cex" xmlns:w16cid="http://schemas.microsoft.com/office/word/2016/wordml/cid" xmlns:w16="http://schemas.microsoft.com/office/word/2018/wordml" xmlns:w16du="http://schemas.microsoft.com/office/word/2023/wordml/word16du" xmlns:w16sdtdh="http://schemas.microsoft.com/office/word/2020/wordml/sdtdatahash" xmlns:w16sdtfl="http://schemas.microsoft.com/office/word/2024/wordml/sdtformatlock" xmlns:w16se="http://schemas.microsoft.com/office/word/2015/wordml/symex" mc:Ignorable="w14 w15 w16se w16cid w16 w16cex w16sdtdh w16sdtfl w16du wp14">
+<w:styles xmlns:mc="http://schemas.openxmlformats.org/markup-compatibility/2006" xmlns:r="http://schemas.openxmlformats.org/officeDocument/2006/relationships" xmlns:w="http://schemas.openxmlformats.org/wordprocessingml/2006/main" xmlns:w14="http://schemas.microsoft.com/office/word/2010/wordml" xmlns:w15="http://schemas.microsoft.com/office/word/2012/wordml" xmlns:w16cex="http://schemas.microsoft.com/office/word/2018/wordml/cex" xmlns:w16cid="http://schemas.microsoft.com/office/word/2016/wordml/cid" xmlns:w16="http://schemas.microsoft.com/office/word/2018/wordml" xmlns:w16du="http://schemas.microsoft.com/office/word/2023/wordml/word16du" xmlns:w16sdtdh="http://schemas.microsoft.com/office/word/2020/wordml/sdtdatahash" xmlns:w16sdtfl="http://schemas.microsoft.com/office/word/2024/wordml/sdtformatlock" xmlns:w16se="http://schemas.microsoft.com/office/word/2015/wordml/symex" mc:Ignorable="w14 w15 w16se w16cid w16 w16cex w16sdtdh w16sdtfl w16du">
   <w:docDefaults>
     <w:rPrDefault>
       <w:rPr>
-        <w:rFonts w:ascii="Aptos" w:hAnsi="Aptos" w:eastAsia="Aptos" w:cs="Aptos"/>
+        <w:rFonts w:ascii="Aptos" w:eastAsia="Aptos" w:hAnsi="Aptos" w:cs="Aptos"/>
         <w:sz w:val="24"/>
         <w:szCs w:val="24"/>
         <w:lang w:val="es-CO" w:eastAsia="ja-JP" w:bidi="ar-SA"/>
@@ -1899,14 +1741,14 @@
   <w:latentStyles w:defLockedState="0" w:defUIPriority="99" w:defSemiHidden="0" w:defUnhideWhenUsed="0" w:defQFormat="0" w:count="376">
     <w:lsdException w:name="Normal" w:uiPriority="0" w:qFormat="1"/>
     <w:lsdException w:name="heading 1" w:uiPriority="9" w:qFormat="1"/>
-    <w:lsdException w:name="heading 2" w:uiPriority="9" w:semiHidden="1" w:unhideWhenUsed="1" w:qFormat="1"/>
-    <w:lsdException w:name="heading 3" w:uiPriority="9" w:semiHidden="1" w:unhideWhenUsed="1" w:qFormat="1"/>
-    <w:lsdException w:name="heading 4" w:uiPriority="9" w:semiHidden="1" w:unhideWhenUsed="1" w:qFormat="1"/>
-    <w:lsdException w:name="heading 5" w:uiPriority="9" w:semiHidden="1" w:unhideWhenUsed="1" w:qFormat="1"/>
-    <w:lsdException w:name="heading 6" w:uiPriority="9" w:semiHidden="1" w:unhideWhenUsed="1" w:qFormat="1"/>
-    <w:lsdException w:name="heading 7" w:uiPriority="9" w:semiHidden="1" w:unhideWhenUsed="1" w:qFormat="1"/>
-    <w:lsdException w:name="heading 8" w:uiPriority="9" w:semiHidden="1" w:unhideWhenUsed="1" w:qFormat="1"/>
-    <w:lsdException w:name="heading 9" w:uiPriority="9" w:semiHidden="1" w:unhideWhenUsed="1" w:qFormat="1"/>
+    <w:lsdException w:name="heading 2" w:semiHidden="1" w:uiPriority="9" w:unhideWhenUsed="1" w:qFormat="1"/>
+    <w:lsdException w:name="heading 3" w:semiHidden="1" w:uiPriority="9" w:unhideWhenUsed="1" w:qFormat="1"/>
+    <w:lsdException w:name="heading 4" w:semiHidden="1" w:uiPriority="9" w:unhideWhenUsed="1" w:qFormat="1"/>
+    <w:lsdException w:name="heading 5" w:semiHidden="1" w:uiPriority="9" w:unhideWhenUsed="1" w:qFormat="1"/>
+    <w:lsdException w:name="heading 6" w:semiHidden="1" w:uiPriority="9" w:unhideWhenUsed="1" w:qFormat="1"/>
+    <w:lsdException w:name="heading 7" w:semiHidden="1" w:uiPriority="9" w:unhideWhenUsed="1" w:qFormat="1"/>
+    <w:lsdException w:name="heading 8" w:semiHidden="1" w:uiPriority="9" w:unhideWhenUsed="1" w:qFormat="1"/>
+    <w:lsdException w:name="heading 9" w:semiHidden="1" w:uiPriority="9" w:unhideWhenUsed="1" w:qFormat="1"/>
     <w:lsdException w:name="index 1" w:semiHidden="1" w:unhideWhenUsed="1"/>
     <w:lsdException w:name="index 2" w:semiHidden="1" w:unhideWhenUsed="1"/>
     <w:lsdException w:name="index 3" w:semiHidden="1" w:unhideWhenUsed="1"/>
@@ -1916,22 +1758,22 @@
     <w:lsdException w:name="index 7" w:semiHidden="1" w:unhideWhenUsed="1"/>
     <w:lsdException w:name="index 8" w:semiHidden="1" w:unhideWhenUsed="1"/>
     <w:lsdException w:name="index 9" w:semiHidden="1" w:unhideWhenUsed="1"/>
-    <w:lsdException w:name="toc 1" w:uiPriority="39" w:semiHidden="1" w:unhideWhenUsed="1"/>
-    <w:lsdException w:name="toc 2" w:uiPriority="39" w:semiHidden="1" w:unhideWhenUsed="1"/>
-    <w:lsdException w:name="toc 3" w:uiPriority="39" w:semiHidden="1" w:unhideWhenUsed="1"/>
-    <w:lsdException w:name="toc 4" w:uiPriority="39" w:semiHidden="1" w:unhideWhenUsed="1"/>
-    <w:lsdException w:name="toc 5" w:uiPriority="39" w:semiHidden="1" w:unhideWhenUsed="1"/>
-    <w:lsdException w:name="toc 6" w:uiPriority="39" w:semiHidden="1" w:unhideWhenUsed="1"/>
-    <w:lsdException w:name="toc 7" w:uiPriority="39" w:semiHidden="1" w:unhideWhenUsed="1"/>
-    <w:lsdException w:name="toc 8" w:uiPriority="39" w:semiHidden="1" w:unhideWhenUsed="1"/>
-    <w:lsdException w:name="toc 9" w:uiPriority="39" w:semiHidden="1" w:unhideWhenUsed="1"/>
+    <w:lsdException w:name="toc 1" w:semiHidden="1" w:uiPriority="39" w:unhideWhenUsed="1"/>
+    <w:lsdException w:name="toc 2" w:semiHidden="1" w:uiPriority="39" w:unhideWhenUsed="1"/>
+    <w:lsdException w:name="toc 3" w:semiHidden="1" w:uiPriority="39" w:unhideWhenUsed="1"/>
+    <w:lsdException w:name="toc 4" w:semiHidden="1" w:uiPriority="39" w:unhideWhenUsed="1"/>
+    <w:lsdException w:name="toc 5" w:semiHidden="1" w:uiPriority="39" w:unhideWhenUsed="1"/>
+    <w:lsdException w:name="toc 6" w:semiHidden="1" w:uiPriority="39" w:unhideWhenUsed="1"/>
+    <w:lsdException w:name="toc 7" w:semiHidden="1" w:uiPriority="39" w:unhideWhenUsed="1"/>
+    <w:lsdException w:name="toc 8" w:semiHidden="1" w:uiPriority="39" w:unhideWhenUsed="1"/>
+    <w:lsdException w:name="toc 9" w:semiHidden="1" w:uiPriority="39" w:unhideWhenUsed="1"/>
     <w:lsdException w:name="Normal Indent" w:semiHidden="1" w:unhideWhenUsed="1"/>
     <w:lsdException w:name="footnote text" w:semiHidden="1" w:unhideWhenUsed="1"/>
     <w:lsdException w:name="annotation text" w:semiHidden="1" w:unhideWhenUsed="1"/>
     <w:lsdException w:name="header" w:semiHidden="1" w:unhideWhenUsed="1"/>
     <w:lsdException w:name="footer" w:semiHidden="1" w:unhideWhenUsed="1"/>
     <w:lsdException w:name="index heading" w:semiHidden="1" w:unhideWhenUsed="1"/>
-    <w:lsdException w:name="caption" w:uiPriority="35" w:semiHidden="1" w:unhideWhenUsed="1" w:qFormat="1"/>
+    <w:lsdException w:name="caption" w:semiHidden="1" w:uiPriority="35" w:unhideWhenUsed="1" w:qFormat="1"/>
     <w:lsdException w:name="table of figures" w:semiHidden="1" w:unhideWhenUsed="1"/>
     <w:lsdException w:name="envelope address" w:semiHidden="1" w:unhideWhenUsed="1"/>
     <w:lsdException w:name="envelope return" w:semiHidden="1" w:unhideWhenUsed="1"/>
@@ -1962,7 +1804,7 @@
     <w:lsdException w:name="Title" w:uiPriority="10" w:qFormat="1"/>
     <w:lsdException w:name="Closing" w:semiHidden="1" w:unhideWhenUsed="1"/>
     <w:lsdException w:name="Signature" w:semiHidden="1" w:unhideWhenUsed="1"/>
-    <w:lsdException w:name="Default Paragraph Font" w:uiPriority="1" w:semiHidden="1" w:unhideWhenUsed="1"/>
+    <w:lsdException w:name="Default Paragraph Font" w:semiHidden="1" w:uiPriority="1" w:unhideWhenUsed="1"/>
     <w:lsdException w:name="Body Text" w:semiHidden="1" w:unhideWhenUsed="1"/>
     <w:lsdException w:name="Body Text Indent" w:semiHidden="1" w:unhideWhenUsed="1"/>
     <w:lsdException w:name="List Continue" w:semiHidden="1" w:unhideWhenUsed="1"/>
@@ -2162,8 +2004,8 @@
     <w:lsdException w:name="Subtle Reference" w:uiPriority="31" w:qFormat="1"/>
     <w:lsdException w:name="Intense Reference" w:uiPriority="32" w:qFormat="1"/>
     <w:lsdException w:name="Book Title" w:uiPriority="33" w:qFormat="1"/>
-    <w:lsdException w:name="Bibliography" w:uiPriority="37" w:semiHidden="1" w:unhideWhenUsed="1"/>
-    <w:lsdException w:name="TOC Heading" w:uiPriority="39" w:semiHidden="1" w:unhideWhenUsed="1" w:qFormat="1"/>
+    <w:lsdException w:name="Bibliography" w:semiHidden="1" w:uiPriority="37" w:unhideWhenUsed="1"/>
+    <w:lsdException w:name="TOC Heading" w:semiHidden="1" w:uiPriority="39" w:unhideWhenUsed="1" w:qFormat="1"/>
     <w:lsdException w:name="Plain Table 1" w:uiPriority="41"/>
     <w:lsdException w:name="Plain Table 2" w:uiPriority="42"/>
     <w:lsdException w:name="Plain Table 3" w:uiPriority="43"/>
@@ -2274,7 +2116,7 @@
     <w:lsdException w:name="Unresolved Mention" w:semiHidden="1" w:unhideWhenUsed="1"/>
     <w:lsdException w:name="Smart Link" w:semiHidden="1" w:unhideWhenUsed="1"/>
   </w:latentStyles>
-  <w:style w:type="paragraph" w:styleId="Normal" w:default="1">
+  <w:style w:type="paragraph" w:default="1" w:styleId="Normal">
     <w:name w:val="Normal"/>
     <w:qFormat/>
   </w:style>
@@ -2291,7 +2133,7 @@
       <w:outlineLvl w:val="0"/>
     </w:pPr>
     <w:rPr>
-      <w:rFonts w:ascii="Play" w:hAnsi="Play" w:eastAsia="Play" w:cs="Play"/>
+      <w:rFonts w:ascii="Play" w:eastAsia="Play" w:hAnsi="Play" w:cs="Play"/>
       <w:color w:val="0F4761"/>
       <w:sz w:val="40"/>
       <w:szCs w:val="40"/>
@@ -2312,7 +2154,7 @@
       <w:outlineLvl w:val="1"/>
     </w:pPr>
     <w:rPr>
-      <w:rFonts w:ascii="Play" w:hAnsi="Play" w:eastAsia="Play" w:cs="Play"/>
+      <w:rFonts w:ascii="Play" w:eastAsia="Play" w:hAnsi="Play" w:cs="Play"/>
       <w:color w:val="0F4761"/>
       <w:sz w:val="32"/>
       <w:szCs w:val="32"/>
@@ -2453,13 +2295,13 @@
       <w:color w:val="272727" w:themeColor="text1" w:themeTint="D8"/>
     </w:rPr>
   </w:style>
-  <w:style w:type="character" w:styleId="Fuentedeprrafopredeter" w:default="1">
+  <w:style w:type="character" w:default="1" w:styleId="Fuentedeprrafopredeter">
     <w:name w:val="Default Paragraph Font"/>
     <w:uiPriority w:val="1"/>
     <w:semiHidden/>
     <w:unhideWhenUsed/>
   </w:style>
-  <w:style w:type="table" w:styleId="Tablanormal" w:default="1">
+  <w:style w:type="table" w:default="1" w:styleId="Tablanormal">
     <w:name w:val="Normal Table"/>
     <w:uiPriority w:val="99"/>
     <w:semiHidden/>
@@ -2474,13 +2316,13 @@
       </w:tblCellMar>
     </w:tblPr>
   </w:style>
-  <w:style w:type="numbering" w:styleId="Sinlista" w:default="1">
+  <w:style w:type="numbering" w:default="1" w:styleId="Sinlista">
     <w:name w:val="No List"/>
     <w:uiPriority w:val="99"/>
     <w:semiHidden/>
     <w:unhideWhenUsed/>
   </w:style>
-  <w:style w:type="table" w:styleId="TableNormal" w:customStyle="1">
+  <w:style w:type="table" w:customStyle="1" w:styleId="TableNormal">
     <w:name w:val="TableNormal"/>
     <w:tblPr>
       <w:tblCellMar>
@@ -2501,34 +2343,34 @@
       <w:spacing w:after="80" w:line="240" w:lineRule="auto"/>
     </w:pPr>
     <w:rPr>
-      <w:rFonts w:ascii="Play" w:hAnsi="Play" w:eastAsia="Play" w:cs="Play"/>
+      <w:rFonts w:ascii="Play" w:eastAsia="Play" w:hAnsi="Play" w:cs="Play"/>
       <w:sz w:val="56"/>
       <w:szCs w:val="56"/>
     </w:rPr>
   </w:style>
-  <w:style w:type="character" w:styleId="Ttulo1Car" w:customStyle="1">
+  <w:style w:type="character" w:customStyle="1" w:styleId="Ttulo1Car">
     <w:name w:val="Título 1 Car"/>
     <w:basedOn w:val="Fuentedeprrafopredeter"/>
     <w:uiPriority w:val="9"/>
     <w:rPr>
-      <w:rFonts w:asciiTheme="majorHAnsi" w:hAnsiTheme="majorHAnsi" w:eastAsiaTheme="majorEastAsia" w:cstheme="majorBidi"/>
+      <w:rFonts w:asciiTheme="majorHAnsi" w:eastAsiaTheme="majorEastAsia" w:hAnsiTheme="majorHAnsi" w:cstheme="majorBidi"/>
       <w:color w:val="0F4761" w:themeColor="accent1" w:themeShade="BF"/>
       <w:sz w:val="40"/>
       <w:szCs w:val="40"/>
     </w:rPr>
   </w:style>
-  <w:style w:type="character" w:styleId="Ttulo2Car" w:customStyle="1">
+  <w:style w:type="character" w:customStyle="1" w:styleId="Ttulo2Car">
     <w:name w:val="Título 2 Car"/>
     <w:basedOn w:val="Fuentedeprrafopredeter"/>
     <w:uiPriority w:val="9"/>
     <w:rPr>
-      <w:rFonts w:asciiTheme="majorHAnsi" w:hAnsiTheme="majorHAnsi" w:eastAsiaTheme="majorEastAsia" w:cstheme="majorBidi"/>
+      <w:rFonts w:asciiTheme="majorHAnsi" w:eastAsiaTheme="majorEastAsia" w:hAnsiTheme="majorHAnsi" w:cstheme="majorBidi"/>
       <w:color w:val="0F4761" w:themeColor="accent1" w:themeShade="BF"/>
       <w:sz w:val="32"/>
       <w:szCs w:val="32"/>
     </w:rPr>
   </w:style>
-  <w:style w:type="character" w:styleId="Ttulo3Car" w:customStyle="1">
+  <w:style w:type="character" w:customStyle="1" w:styleId="Ttulo3Car">
     <w:name w:val="Título 3 Car"/>
     <w:basedOn w:val="Fuentedeprrafopredeter"/>
     <w:uiPriority w:val="9"/>
@@ -2539,7 +2381,7 @@
       <w:szCs w:val="28"/>
     </w:rPr>
   </w:style>
-  <w:style w:type="character" w:styleId="Ttulo4Car" w:customStyle="1">
+  <w:style w:type="character" w:customStyle="1" w:styleId="Ttulo4Car">
     <w:name w:val="Título 4 Car"/>
     <w:basedOn w:val="Fuentedeprrafopredeter"/>
     <w:uiPriority w:val="9"/>
@@ -2550,7 +2392,7 @@
       <w:color w:val="0F4761" w:themeColor="accent1" w:themeShade="BF"/>
     </w:rPr>
   </w:style>
-  <w:style w:type="character" w:styleId="Ttulo5Car" w:customStyle="1">
+  <w:style w:type="character" w:customStyle="1" w:styleId="Ttulo5Car">
     <w:name w:val="Título 5 Car"/>
     <w:basedOn w:val="Fuentedeprrafopredeter"/>
     <w:uiPriority w:val="9"/>
@@ -2559,7 +2401,7 @@
       <w:color w:val="0F4761" w:themeColor="accent1" w:themeShade="BF"/>
     </w:rPr>
   </w:style>
-  <w:style w:type="character" w:styleId="Ttulo6Car" w:customStyle="1">
+  <w:style w:type="character" w:customStyle="1" w:styleId="Ttulo6Car">
     <w:name w:val="Título 6 Car"/>
     <w:basedOn w:val="Fuentedeprrafopredeter"/>
     <w:uiPriority w:val="9"/>
@@ -2570,7 +2412,7 @@
       <w:color w:val="595959" w:themeColor="text1" w:themeTint="A6"/>
     </w:rPr>
   </w:style>
-  <w:style w:type="character" w:styleId="Ttulo7Car" w:customStyle="1">
+  <w:style w:type="character" w:customStyle="1" w:styleId="Ttulo7Car">
     <w:name w:val="Título 7 Car"/>
     <w:basedOn w:val="Fuentedeprrafopredeter"/>
     <w:link w:val="Ttulo7"/>
@@ -2580,7 +2422,7 @@
       <w:color w:val="595959" w:themeColor="text1" w:themeTint="A6"/>
     </w:rPr>
   </w:style>
-  <w:style w:type="character" w:styleId="Ttulo8Car" w:customStyle="1">
+  <w:style w:type="character" w:customStyle="1" w:styleId="Ttulo8Car">
     <w:name w:val="Título 8 Car"/>
     <w:basedOn w:val="Fuentedeprrafopredeter"/>
     <w:link w:val="Ttulo8"/>
@@ -2592,7 +2434,7 @@
       <w:color w:val="272727" w:themeColor="text1" w:themeTint="D8"/>
     </w:rPr>
   </w:style>
-  <w:style w:type="character" w:styleId="Ttulo9Car" w:customStyle="1">
+  <w:style w:type="character" w:customStyle="1" w:styleId="Ttulo9Car">
     <w:name w:val="Título 9 Car"/>
     <w:basedOn w:val="Fuentedeprrafopredeter"/>
     <w:link w:val="Ttulo9"/>
@@ -2602,19 +2444,19 @@
       <w:color w:val="272727" w:themeColor="text1" w:themeTint="D8"/>
     </w:rPr>
   </w:style>
-  <w:style w:type="character" w:styleId="TtuloCar" w:customStyle="1">
+  <w:style w:type="character" w:customStyle="1" w:styleId="TtuloCar">
     <w:name w:val="Título Car"/>
     <w:basedOn w:val="Fuentedeprrafopredeter"/>
     <w:uiPriority w:val="10"/>
     <w:rPr>
-      <w:rFonts w:asciiTheme="majorHAnsi" w:hAnsiTheme="majorHAnsi" w:eastAsiaTheme="majorEastAsia" w:cstheme="majorBidi"/>
+      <w:rFonts w:asciiTheme="majorHAnsi" w:eastAsiaTheme="majorEastAsia" w:hAnsiTheme="majorHAnsi" w:cstheme="majorBidi"/>
       <w:spacing w:val="-10"/>
       <w:kern w:val="28"/>
       <w:sz w:val="56"/>
       <w:szCs w:val="56"/>
     </w:rPr>
   </w:style>
-  <w:style w:type="character" w:styleId="SubttuloCar" w:customStyle="1">
+  <w:style w:type="character" w:customStyle="1" w:styleId="SubttuloCar">
     <w:name w:val="Subtítulo Car"/>
     <w:basedOn w:val="Fuentedeprrafopredeter"/>
     <w:uiPriority w:val="11"/>
@@ -2637,7 +2479,7 @@
       <w:color w:val="0F4761" w:themeColor="accent1" w:themeShade="BF"/>
     </w:rPr>
   </w:style>
-  <w:style w:type="character" w:styleId="CitaCar" w:customStyle="1">
+  <w:style w:type="character" w:customStyle="1" w:styleId="CitaCar">
     <w:name w:val="Cita Car"/>
     <w:basedOn w:val="Fuentedeprrafopredeter"/>
     <w:link w:val="Cita"/>
@@ -2665,7 +2507,7 @@
       <w:color w:val="404040" w:themeColor="text1" w:themeTint="BF"/>
     </w:rPr>
   </w:style>
-  <w:style w:type="character" w:styleId="CitadestacadaCar" w:customStyle="1">
+  <w:style w:type="character" w:customStyle="1" w:styleId="CitadestacadaCar">
     <w:name w:val="Cita destacada Car"/>
     <w:basedOn w:val="Fuentedeprrafopredeter"/>
     <w:link w:val="Citadestacada"/>
@@ -2685,8 +2527,8 @@
     <w:qFormat/>
     <w:pPr>
       <w:pBdr>
-        <w:top w:val="single" w:color="0F4761" w:themeColor="accent1" w:themeShade="BF" w:sz="4" w:space="10"/>
-        <w:bottom w:val="single" w:color="0F4761" w:themeColor="accent1" w:themeShade="BF" w:sz="4" w:space="10"/>
+        <w:top w:val="single" w:sz="4" w:space="10" w:color="0F4761" w:themeColor="accent1" w:themeShade="BF"/>
+        <w:bottom w:val="single" w:sz="4" w:space="10" w:color="0F4761" w:themeColor="accent1" w:themeShade="BF"/>
       </w:pBdr>
       <w:spacing w:before="360" w:after="360"/>
       <w:ind w:left="864" w:right="864"/>
@@ -2721,12 +2563,12 @@
     </w:pPr>
     <w:tblPr>
       <w:tblBorders>
-        <w:top w:val="single" w:color="000000" w:themeColor="text1" w:sz="4" w:space="0"/>
-        <w:left w:val="single" w:color="000000" w:themeColor="text1" w:sz="4" w:space="0"/>
-        <w:bottom w:val="single" w:color="000000" w:themeColor="text1" w:sz="4" w:space="0"/>
-        <w:right w:val="single" w:color="000000" w:themeColor="text1" w:sz="4" w:space="0"/>
-        <w:insideH w:val="single" w:color="000000" w:themeColor="text1" w:sz="4" w:space="0"/>
-        <w:insideV w:val="single" w:color="000000" w:themeColor="text1" w:sz="4" w:space="0"/>
+        <w:top w:val="single" w:sz="4" w:space="0" w:color="000000" w:themeColor="text1"/>
+        <w:left w:val="single" w:sz="4" w:space="0" w:color="000000" w:themeColor="text1"/>
+        <w:bottom w:val="single" w:sz="4" w:space="0" w:color="000000" w:themeColor="text1"/>
+        <w:right w:val="single" w:sz="4" w:space="0" w:color="000000" w:themeColor="text1"/>
+        <w:insideH w:val="single" w:sz="4" w:space="0" w:color="000000" w:themeColor="text1"/>
+        <w:insideV w:val="single" w:sz="4" w:space="0" w:color="000000" w:themeColor="text1"/>
       </w:tblBorders>
     </w:tblPr>
   </w:style>
@@ -2768,7 +2610,7 @@
       <w:spacing w:before="100" w:beforeAutospacing="1" w:after="100" w:afterAutospacing="1" w:line="240" w:lineRule="auto"/>
     </w:pPr>
     <w:rPr>
-      <w:rFonts w:ascii="Times New Roman" w:hAnsi="Times New Roman" w:eastAsia="Times New Roman" w:cs="Times New Roman"/>
+      <w:rFonts w:ascii="Times New Roman" w:eastAsia="Times New Roman" w:hAnsi="Times New Roman" w:cs="Times New Roman"/>
       <w:lang w:eastAsia="es-CO"/>
     </w:rPr>
   </w:style>
@@ -2795,7 +2637,7 @@
       <w:szCs w:val="28"/>
     </w:rPr>
   </w:style>
-  <w:style w:type="table" w:styleId="a" w:customStyle="1">
+  <w:style w:type="table" w:customStyle="1" w:styleId="a">
     <w:basedOn w:val="TableNormal"/>
     <w:pPr>
       <w:spacing w:after="0" w:line="240" w:lineRule="auto"/>
@@ -2804,14 +2646,12 @@
       <w:tblStyleRowBandSize w:val="1"/>
       <w:tblStyleColBandSize w:val="1"/>
       <w:tblCellMar>
-        <w:top w:w="0" w:type="dxa"/>
         <w:left w:w="108" w:type="dxa"/>
-        <w:bottom w:w="0" w:type="dxa"/>
         <w:right w:w="108" w:type="dxa"/>
       </w:tblCellMar>
     </w:tblPr>
   </w:style>
-  <w:style w:type="table" w:styleId="a0" w:customStyle="1">
+  <w:style w:type="table" w:customStyle="1" w:styleId="a0">
     <w:basedOn w:val="TableNormal"/>
     <w:tblPr>
       <w:tblStyleRowBandSize w:val="1"/>
@@ -2824,7 +2664,7 @@
       </w:tblCellMar>
     </w:tblPr>
   </w:style>
-  <w:style w:type="table" w:styleId="a1" w:customStyle="1">
+  <w:style w:type="table" w:customStyle="1" w:styleId="a1">
     <w:basedOn w:val="TableNormal"/>
     <w:tblPr>
       <w:tblStyleRowBandSize w:val="1"/>
@@ -2837,7 +2677,7 @@
       </w:tblCellMar>
     </w:tblPr>
   </w:style>
-  <w:style w:type="table" w:styleId="a2" w:customStyle="1">
+  <w:style w:type="table" w:customStyle="1" w:styleId="a2">
     <w:basedOn w:val="TableNormal"/>
     <w:tblPr>
       <w:tblStyleRowBandSize w:val="1"/>
@@ -2850,7 +2690,7 @@
       </w:tblCellMar>
     </w:tblPr>
   </w:style>
-  <w:style w:type="table" w:styleId="a3" w:customStyle="1">
+  <w:style w:type="table" w:customStyle="1" w:styleId="a3">
     <w:basedOn w:val="TableNormal"/>
     <w:tblPr>
       <w:tblStyleRowBandSize w:val="1"/>
@@ -2863,7 +2703,7 @@
       </w:tblCellMar>
     </w:tblPr>
   </w:style>
-  <w:style w:type="table" w:styleId="a4" w:customStyle="1">
+  <w:style w:type="table" w:customStyle="1" w:styleId="a4">
     <w:basedOn w:val="TableNormal"/>
     <w:tblPr>
       <w:tblStyleRowBandSize w:val="1"/>
@@ -2876,7 +2716,7 @@
       </w:tblCellMar>
     </w:tblPr>
   </w:style>
-  <w:style w:type="table" w:styleId="a5" w:customStyle="1">
+  <w:style w:type="table" w:customStyle="1" w:styleId="a5">
     <w:basedOn w:val="TableNormal"/>
     <w:tblPr>
       <w:tblStyleRowBandSize w:val="1"/>
@@ -2889,7 +2729,7 @@
       </w:tblCellMar>
     </w:tblPr>
   </w:style>
-  <w:style w:type="table" w:styleId="a6" w:customStyle="1">
+  <w:style w:type="table" w:customStyle="1" w:styleId="a6">
     <w:basedOn w:val="TableNormal"/>
     <w:tblPr>
       <w:tblStyleRowBandSize w:val="1"/>
@@ -2902,7 +2742,7 @@
       </w:tblCellMar>
     </w:tblPr>
   </w:style>
-  <w:style w:type="table" w:styleId="a7" w:customStyle="1">
+  <w:style w:type="table" w:customStyle="1" w:styleId="a7">
     <w:basedOn w:val="TableNormal"/>
     <w:tblPr>
       <w:tblStyleRowBandSize w:val="1"/>
@@ -2915,7 +2755,7 @@
       </w:tblCellMar>
     </w:tblPr>
   </w:style>
-  <w:style w:type="table" w:styleId="a8" w:customStyle="1">
+  <w:style w:type="table" w:customStyle="1" w:styleId="a8">
     <w:basedOn w:val="TableNormal"/>
     <w:tblPr>
       <w:tblStyleRowBandSize w:val="1"/>
@@ -2928,7 +2768,7 @@
       </w:tblCellMar>
     </w:tblPr>
   </w:style>
-  <w:style w:type="table" w:styleId="a9" w:customStyle="1">
+  <w:style w:type="table" w:customStyle="1" w:styleId="a9">
     <w:basedOn w:val="TableNormal"/>
     <w:tblPr>
       <w:tblStyleRowBandSize w:val="1"/>
@@ -2941,7 +2781,7 @@
       </w:tblCellMar>
     </w:tblPr>
   </w:style>
-  <w:style w:type="table" w:styleId="aa" w:customStyle="1">
+  <w:style w:type="table" w:customStyle="1" w:styleId="aa">
     <w:basedOn w:val="TableNormal"/>
     <w:tblPr>
       <w:tblStyleRowBandSize w:val="1"/>
@@ -2954,7 +2794,7 @@
       </w:tblCellMar>
     </w:tblPr>
   </w:style>
-  <w:style w:type="table" w:styleId="ab" w:customStyle="1">
+  <w:style w:type="table" w:customStyle="1" w:styleId="ab">
     <w:basedOn w:val="TableNormal"/>
     <w:tblPr>
       <w:tblStyleRowBandSize w:val="1"/>
@@ -2967,7 +2807,7 @@
       </w:tblCellMar>
     </w:tblPr>
   </w:style>
-  <w:style w:type="table" w:styleId="ac" w:customStyle="1">
+  <w:style w:type="table" w:customStyle="1" w:styleId="ac">
     <w:basedOn w:val="TableNormal"/>
     <w:tblPr>
       <w:tblStyleRowBandSize w:val="1"/>
@@ -2980,7 +2820,7 @@
       </w:tblCellMar>
     </w:tblPr>
   </w:style>
-  <w:style w:type="table" w:styleId="ad" w:customStyle="1">
+  <w:style w:type="table" w:customStyle="1" w:styleId="ad">
     <w:basedOn w:val="TableNormal"/>
     <w:tblPr>
       <w:tblStyleRowBandSize w:val="1"/>
@@ -2993,7 +2833,7 @@
       </w:tblCellMar>
     </w:tblPr>
   </w:style>
-  <w:style w:type="table" w:styleId="ae" w:customStyle="1">
+  <w:style w:type="table" w:customStyle="1" w:styleId="ae">
     <w:basedOn w:val="TableNormal"/>
     <w:tblPr>
       <w:tblStyleRowBandSize w:val="1"/>
@@ -3006,7 +2846,7 @@
       </w:tblCellMar>
     </w:tblPr>
   </w:style>
-  <w:style w:type="table" w:styleId="af" w:customStyle="1">
+  <w:style w:type="table" w:customStyle="1" w:styleId="af">
     <w:basedOn w:val="TableNormal"/>
     <w:tblPr>
       <w:tblStyleRowBandSize w:val="1"/>
@@ -3019,7 +2859,7 @@
       </w:tblCellMar>
     </w:tblPr>
   </w:style>
-  <w:style w:type="table" w:styleId="af0" w:customStyle="1">
+  <w:style w:type="table" w:customStyle="1" w:styleId="af0">
     <w:basedOn w:val="TableNormal"/>
     <w:tblPr>
       <w:tblStyleRowBandSize w:val="1"/>
@@ -3032,7 +2872,7 @@
       </w:tblCellMar>
     </w:tblPr>
   </w:style>
-  <w:style w:type="table" w:styleId="af1" w:customStyle="1">
+  <w:style w:type="table" w:customStyle="1" w:styleId="af1">
     <w:basedOn w:val="TableNormal"/>
     <w:tblPr>
       <w:tblStyleRowBandSize w:val="1"/>
@@ -3045,28 +2885,24 @@
       </w:tblCellMar>
     </w:tblPr>
   </w:style>
-  <w:style w:type="table" w:styleId="af2" w:customStyle="1">
+  <w:style w:type="table" w:customStyle="1" w:styleId="af2">
     <w:basedOn w:val="TableNormal"/>
     <w:tblPr>
       <w:tblStyleRowBandSize w:val="1"/>
       <w:tblStyleColBandSize w:val="1"/>
       <w:tblCellMar>
-        <w:top w:w="0" w:type="dxa"/>
         <w:left w:w="115" w:type="dxa"/>
-        <w:bottom w:w="0" w:type="dxa"/>
         <w:right w:w="115" w:type="dxa"/>
       </w:tblCellMar>
     </w:tblPr>
   </w:style>
-  <w:style w:type="table" w:styleId="af3" w:customStyle="1">
+  <w:style w:type="table" w:customStyle="1" w:styleId="af3">
     <w:basedOn w:val="TableNormal"/>
     <w:tblPr>
       <w:tblStyleRowBandSize w:val="1"/>
       <w:tblStyleColBandSize w:val="1"/>
       <w:tblCellMar>
-        <w:top w:w="0" w:type="dxa"/>
         <w:left w:w="115" w:type="dxa"/>
-        <w:bottom w:w="0" w:type="dxa"/>
         <w:right w:w="115" w:type="dxa"/>
       </w:tblCellMar>
     </w:tblPr>
@@ -3075,7 +2911,7 @@
 </file>
 
 <file path=word/theme/theme1.xml><?xml version="1.0" encoding="utf-8"?>
-<a:theme xmlns:a="http://schemas.openxmlformats.org/drawingml/2006/main" xmlns:thm15="http://schemas.microsoft.com/office/thememl/2012/main" name="Office Theme">
+<a:theme xmlns:a="http://schemas.openxmlformats.org/drawingml/2006/main" name="Office Theme">
   <a:themeElements>
     <a:clrScheme name="Office">
       <a:dk1>
@@ -3344,8 +3180,8 @@
 <file path=customXml/itemProps1.xml><?xml version="1.0" encoding="utf-8"?>
 <ds:datastoreItem xmlns:ds="http://schemas.openxmlformats.org/officeDocument/2006/customXml" ds:itemID="{11111111-1234-1234-1234-123412341234}">
   <ds:schemaRefs>
+    <ds:schemaRef ds:uri="http://customooxmlschemas.google.com/"/>
     <ds:schemaRef ds:uri="http://schemas.openxmlformats.org/officeDocument/2006/relationships"/>
-    <ds:schemaRef ds:uri="http://customooxmlschemas.google.com/"/>
   </ds:schemaRefs>
 </ds:datastoreItem>
 </file>